--- a/docs/Final/Phase 1/Risk- Assessment-v0.1.docx
+++ b/docs/Final/Phase 1/Risk- Assessment-v0.1.docx
@@ -1,6 +1,6 @@
 
 <file path=word/document.xml><?xml version="1.0" encoding="utf-8"?>
-<w:document xmlns:wpc="http://schemas.microsoft.com/office/word/2010/wordprocessingCanvas" xmlns:cx="http://schemas.microsoft.com/office/drawing/2014/chartex" xmlns:cx1="http://schemas.microsoft.com/office/drawing/2015/9/8/chartex" xmlns:cx2="http://schemas.microsoft.com/office/drawing/2015/10/21/chartex" xmlns:cx3="http://schemas.microsoft.com/office/drawing/2016/5/9/chartex" xmlns:cx4="http://schemas.microsoft.com/office/drawing/2016/5/10/chartex" xmlns:cx5="http://schemas.microsoft.com/office/drawing/2016/5/11/chartex" xmlns:cx6="http://schemas.microsoft.com/office/drawing/2016/5/12/chartex" xmlns:cx7="http://schemas.microsoft.com/office/drawing/2016/5/13/chartex" xmlns:cx8="http://schemas.microsoft.com/office/drawing/2016/5/14/chartex" xmlns:mc="http://schemas.openxmlformats.org/markup-compatibility/2006" xmlns:aink="http://schemas.microsoft.com/office/drawing/2016/ink" xmlns:am3d="http://schemas.microsoft.com/office/drawing/2017/model3d" xmlns:o="urn:schemas-microsoft-com:office:office" xmlns:oel="http://schemas.microsoft.com/office/2019/extlst" xmlns:r="http://schemas.openxmlformats.org/officeDocument/2006/relationships" xmlns:m="http://schemas.openxmlformats.org/officeDocument/2006/math" xmlns:v="urn:schemas-microsoft-com:vml" xmlns:wp14="http://schemas.microsoft.com/office/word/2010/wordprocessingDrawing" xmlns:wp="http://schemas.openxmlformats.org/drawingml/2006/wordprocessingDrawing" xmlns:w10="urn:schemas-microsoft-com:office:word" xmlns:w="http://schemas.openxmlformats.org/wordprocessingml/2006/main" xmlns:w14="http://schemas.microsoft.com/office/word/2010/wordml" xmlns:w15="http://schemas.microsoft.com/office/word/2012/wordml" xmlns:w16cex="http://schemas.microsoft.com/office/word/2018/wordml/cex" xmlns:w16cid="http://schemas.microsoft.com/office/word/2016/wordml/cid" xmlns:w16="http://schemas.microsoft.com/office/word/2018/wordml" xmlns:w16sdtdh="http://schemas.microsoft.com/office/word/2020/wordml/sdtdatahash" xmlns:w16se="http://schemas.microsoft.com/office/word/2015/wordml/symex" xmlns:wpg="http://schemas.microsoft.com/office/word/2010/wordprocessingGroup" xmlns:wpi="http://schemas.microsoft.com/office/word/2010/wordprocessingInk" xmlns:wne="http://schemas.microsoft.com/office/word/2006/wordml" xmlns:wps="http://schemas.microsoft.com/office/word/2010/wordprocessingShape" mc:Ignorable="w14 w15 w16se w16cid w16 w16cex w16sdtdh wp14">
+<w:document xmlns:wpc="http://schemas.microsoft.com/office/word/2010/wordprocessingCanvas" xmlns:mc="http://schemas.openxmlformats.org/markup-compatibility/2006" xmlns:o="urn:schemas-microsoft-com:office:office" xmlns:r="http://schemas.openxmlformats.org/officeDocument/2006/relationships" xmlns:m="http://schemas.openxmlformats.org/officeDocument/2006/math" xmlns:v="urn:schemas-microsoft-com:vml" xmlns:wp14="http://schemas.microsoft.com/office/word/2010/wordprocessingDrawing" xmlns:wp="http://schemas.openxmlformats.org/drawingml/2006/wordprocessingDrawing" xmlns:w10="urn:schemas-microsoft-com:office:word" xmlns:w="http://schemas.openxmlformats.org/wordprocessingml/2006/main" xmlns:w14="http://schemas.microsoft.com/office/word/2010/wordml" xmlns:w15="http://schemas.microsoft.com/office/word/2012/wordml" xmlns:wpg="http://schemas.microsoft.com/office/word/2010/wordprocessingGroup" xmlns:wpi="http://schemas.microsoft.com/office/word/2010/wordprocessingInk" xmlns:wne="http://schemas.microsoft.com/office/word/2006/wordml" xmlns:wps="http://schemas.microsoft.com/office/word/2010/wordprocessingShape" mc:Ignorable="w14 w15 wp14">
   <w:body>
     <w:p>
       <w:pPr>
@@ -17,6 +17,7 @@
           <w:noProof/>
           <w:sz w:val="72"/>
           <w:szCs w:val="72"/>
+          <w:lang w:eastAsia="el-GR"/>
         </w:rPr>
         <mc:AlternateContent>
           <mc:Choice Requires="wps">
@@ -83,7 +84,7 @@
               </wp:anchor>
             </w:drawing>
           </mc:Choice>
-          <mc:Fallback>
+          <mc:Fallback xmlns:cx="http://schemas.microsoft.com/office/drawing/2014/chartex" xmlns:cx1="http://schemas.microsoft.com/office/drawing/2015/9/8/chartex" xmlns:cx2="http://schemas.microsoft.com/office/drawing/2015/10/21/chartex" xmlns:cx3="http://schemas.microsoft.com/office/drawing/2016/5/9/chartex" xmlns:cx4="http://schemas.microsoft.com/office/drawing/2016/5/10/chartex" xmlns:cx5="http://schemas.microsoft.com/office/drawing/2016/5/11/chartex" xmlns:cx6="http://schemas.microsoft.com/office/drawing/2016/5/12/chartex" xmlns:cx7="http://schemas.microsoft.com/office/drawing/2016/5/13/chartex" xmlns:cx8="http://schemas.microsoft.com/office/drawing/2016/5/14/chartex" xmlns:aink="http://schemas.microsoft.com/office/drawing/2016/ink" xmlns:am3d="http://schemas.microsoft.com/office/drawing/2017/model3d" xmlns:oel="http://schemas.microsoft.com/office/2019/extlst" xmlns:w16cex="http://schemas.microsoft.com/office/word/2018/wordml/cex" xmlns:w16cid="http://schemas.microsoft.com/office/word/2016/wordml/cid" xmlns:w16="http://schemas.microsoft.com/office/word/2018/wordml" xmlns:w16sdtdh="http://schemas.microsoft.com/office/word/2020/wordml/sdtdatahash" xmlns:w16se="http://schemas.microsoft.com/office/word/2015/wordml/symex">
             <w:pict>
               <v:rect w14:anchorId="4226E3A0" id="Ορθογώνιο 2" o:spid="_x0000_s1026" style="position:absolute;margin-left:-194.2pt;margin-top:-235.95pt;width:162.6pt;height:244.55pt;rotation:-2793445fd;z-index:251659264;visibility:visible;mso-wrap-style:square;mso-wrap-distance-left:9pt;mso-wrap-distance-top:0;mso-wrap-distance-right:9pt;mso-wrap-distance-bottom:0;mso-position-horizontal:absolute;mso-position-horizontal-relative:text;mso-position-vertical:absolute;mso-position-vertical-relative:text;v-text-anchor:middle" o:gfxdata="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" fillcolor="#1f3763 [1604]" stroked="f" strokeweight="1pt"/>
             </w:pict>
@@ -96,6 +97,7 @@
           <w:noProof/>
           <w:sz w:val="72"/>
           <w:szCs w:val="72"/>
+          <w:lang w:eastAsia="el-GR"/>
         </w:rPr>
         <mc:AlternateContent>
           <mc:Choice Requires="wpg">
@@ -443,7 +445,7 @@
               </wp:anchor>
             </w:drawing>
           </mc:Choice>
-          <mc:Fallback>
+          <mc:Fallback xmlns:cx="http://schemas.microsoft.com/office/drawing/2014/chartex" xmlns:cx1="http://schemas.microsoft.com/office/drawing/2015/9/8/chartex" xmlns:cx2="http://schemas.microsoft.com/office/drawing/2015/10/21/chartex" xmlns:cx3="http://schemas.microsoft.com/office/drawing/2016/5/9/chartex" xmlns:cx4="http://schemas.microsoft.com/office/drawing/2016/5/10/chartex" xmlns:cx5="http://schemas.microsoft.com/office/drawing/2016/5/11/chartex" xmlns:cx6="http://schemas.microsoft.com/office/drawing/2016/5/12/chartex" xmlns:cx7="http://schemas.microsoft.com/office/drawing/2016/5/13/chartex" xmlns:cx8="http://schemas.microsoft.com/office/drawing/2016/5/14/chartex" xmlns:aink="http://schemas.microsoft.com/office/drawing/2016/ink" xmlns:am3d="http://schemas.microsoft.com/office/drawing/2017/model3d" xmlns:oel="http://schemas.microsoft.com/office/2019/extlst" xmlns:w16cex="http://schemas.microsoft.com/office/word/2018/wordml/cex" xmlns:w16cid="http://schemas.microsoft.com/office/word/2016/wordml/cid" xmlns:w16="http://schemas.microsoft.com/office/word/2018/wordml" xmlns:w16sdtdh="http://schemas.microsoft.com/office/word/2020/wordml/sdtdatahash" xmlns:w16se="http://schemas.microsoft.com/office/word/2015/wordml/symex">
             <w:pict>
               <v:group w14:anchorId="3FE67C79" id="Ομάδα 12" o:spid="_x0000_s1026" style="position:absolute;margin-left:53.4pt;margin-top:35.9pt;width:570.3pt;height:806.15pt;z-index:251670528" coordsize="72429,102378" o:gfxdata="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">
                 <v:rect id="Ορθογώνιο 4" o:spid="_x0000_s1027" style="position:absolute;left:32555;width:14189;height:32687;rotation:2723675fd;visibility:visible;mso-wrap-style:square;v-text-anchor:middle" o:gfxdata="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" filled="f" stroked="f" strokeweight="1pt"/>
@@ -465,6 +467,7 @@
           <w:noProof/>
           <w:sz w:val="72"/>
           <w:szCs w:val="72"/>
+          <w:lang w:eastAsia="el-GR"/>
         </w:rPr>
         <mc:AlternateContent>
           <mc:Choice Requires="wps">
@@ -537,7 +540,7 @@
               </wp:anchor>
             </w:drawing>
           </mc:Choice>
-          <mc:Fallback>
+          <mc:Fallback xmlns:cx="http://schemas.microsoft.com/office/drawing/2014/chartex" xmlns:cx1="http://schemas.microsoft.com/office/drawing/2015/9/8/chartex" xmlns:cx2="http://schemas.microsoft.com/office/drawing/2015/10/21/chartex" xmlns:cx3="http://schemas.microsoft.com/office/drawing/2016/5/9/chartex" xmlns:cx4="http://schemas.microsoft.com/office/drawing/2016/5/10/chartex" xmlns:cx5="http://schemas.microsoft.com/office/drawing/2016/5/11/chartex" xmlns:cx6="http://schemas.microsoft.com/office/drawing/2016/5/12/chartex" xmlns:cx7="http://schemas.microsoft.com/office/drawing/2016/5/13/chartex" xmlns:cx8="http://schemas.microsoft.com/office/drawing/2016/5/14/chartex" xmlns:aink="http://schemas.microsoft.com/office/drawing/2016/ink" xmlns:am3d="http://schemas.microsoft.com/office/drawing/2017/model3d" xmlns:oel="http://schemas.microsoft.com/office/2019/extlst" xmlns:w16cex="http://schemas.microsoft.com/office/word/2018/wordml/cex" xmlns:w16cid="http://schemas.microsoft.com/office/word/2016/wordml/cid" xmlns:w16="http://schemas.microsoft.com/office/word/2018/wordml" xmlns:w16sdtdh="http://schemas.microsoft.com/office/word/2020/wordml/sdtdatahash" xmlns:w16se="http://schemas.microsoft.com/office/word/2015/wordml/symex">
             <w:pict>
               <v:rect w14:anchorId="1F60DC0F" id="Ορθογώνιο 3" o:spid="_x0000_s1026" style="position:absolute;margin-left:32.65pt;margin-top:657.4pt;width:214.15pt;height:274.75pt;rotation:-3119439fd;z-index:251660288;visibility:visible;mso-wrap-style:square;mso-width-percent:0;mso-height-percent:0;mso-wrap-distance-left:9pt;mso-wrap-distance-top:0;mso-wrap-distance-right:9pt;mso-wrap-distance-bottom:0;mso-position-horizontal:absolute;mso-position-horizontal-relative:right-margin-area;mso-position-vertical:absolute;mso-position-vertical-relative:text;mso-width-percent:0;mso-height-percent:0;mso-width-relative:margin;mso-height-relative:margin;v-text-anchor:middle" o:gfxdata="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" fillcolor="#1f3763 [1604]" stroked="f" strokeweight="1pt">
                 <w10:wrap anchorx="margin"/>
@@ -552,6 +555,7 @@
           <w:noProof/>
           <w:sz w:val="72"/>
           <w:szCs w:val="72"/>
+          <w:lang w:eastAsia="el-GR"/>
         </w:rPr>
         <mc:AlternateContent>
           <mc:Choice Requires="wps">
@@ -624,7 +628,7 @@
               </wp:anchor>
             </w:drawing>
           </mc:Choice>
-          <mc:Fallback>
+          <mc:Fallback xmlns:cx="http://schemas.microsoft.com/office/drawing/2014/chartex" xmlns:cx1="http://schemas.microsoft.com/office/drawing/2015/9/8/chartex" xmlns:cx2="http://schemas.microsoft.com/office/drawing/2015/10/21/chartex" xmlns:cx3="http://schemas.microsoft.com/office/drawing/2016/5/9/chartex" xmlns:cx4="http://schemas.microsoft.com/office/drawing/2016/5/10/chartex" xmlns:cx5="http://schemas.microsoft.com/office/drawing/2016/5/11/chartex" xmlns:cx6="http://schemas.microsoft.com/office/drawing/2016/5/12/chartex" xmlns:cx7="http://schemas.microsoft.com/office/drawing/2016/5/13/chartex" xmlns:cx8="http://schemas.microsoft.com/office/drawing/2016/5/14/chartex" xmlns:aink="http://schemas.microsoft.com/office/drawing/2016/ink" xmlns:am3d="http://schemas.microsoft.com/office/drawing/2017/model3d" xmlns:oel="http://schemas.microsoft.com/office/2019/extlst" xmlns:w16cex="http://schemas.microsoft.com/office/word/2018/wordml/cex" xmlns:w16cid="http://schemas.microsoft.com/office/word/2016/wordml/cid" xmlns:w16="http://schemas.microsoft.com/office/word/2018/wordml" xmlns:w16sdtdh="http://schemas.microsoft.com/office/word/2020/wordml/sdtdatahash" xmlns:w16se="http://schemas.microsoft.com/office/word/2015/wordml/symex">
             <w:pict>
               <v:rect w14:anchorId="118A1FF5" id="Ορθογώνιο 1" o:spid="_x0000_s1026" style="position:absolute;margin-left:107.2pt;margin-top:-102.85pt;width:399.7pt;height:1096pt;rotation:2757114fd;z-index:251658240;visibility:visible;mso-wrap-style:square;mso-width-percent:0;mso-height-percent:0;mso-wrap-distance-left:9pt;mso-wrap-distance-top:0;mso-wrap-distance-right:9pt;mso-wrap-distance-bottom:0;mso-position-horizontal:absolute;mso-position-horizontal-relative:text;mso-position-vertical:absolute;mso-position-vertical-relative:text;mso-width-percent:0;mso-height-percent:0;mso-width-relative:margin;mso-height-relative:margin;v-text-anchor:middle" o:gfxdata="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" fillcolor="#f2f2f2 [3052]" stroked="f" strokeweight="1pt"/>
             </w:pict>
@@ -808,6 +812,7 @@
       <w:r>
         <w:rPr>
           <w:noProof/>
+          <w:lang w:eastAsia="el-GR"/>
         </w:rPr>
         <mc:AlternateContent>
           <mc:Choice Requires="wps">
@@ -875,7 +880,7 @@
               </wp:anchor>
             </w:drawing>
           </mc:Choice>
-          <mc:Fallback>
+          <mc:Fallback xmlns:cx="http://schemas.microsoft.com/office/drawing/2014/chartex" xmlns:cx1="http://schemas.microsoft.com/office/drawing/2015/9/8/chartex" xmlns:cx2="http://schemas.microsoft.com/office/drawing/2015/10/21/chartex" xmlns:cx3="http://schemas.microsoft.com/office/drawing/2016/5/9/chartex" xmlns:cx4="http://schemas.microsoft.com/office/drawing/2016/5/10/chartex" xmlns:cx5="http://schemas.microsoft.com/office/drawing/2016/5/11/chartex" xmlns:cx6="http://schemas.microsoft.com/office/drawing/2016/5/12/chartex" xmlns:cx7="http://schemas.microsoft.com/office/drawing/2016/5/13/chartex" xmlns:cx8="http://schemas.microsoft.com/office/drawing/2016/5/14/chartex" xmlns:aink="http://schemas.microsoft.com/office/drawing/2016/ink" xmlns:am3d="http://schemas.microsoft.com/office/drawing/2017/model3d" xmlns:oel="http://schemas.microsoft.com/office/2019/extlst" xmlns:w16cex="http://schemas.microsoft.com/office/word/2018/wordml/cex" xmlns:w16cid="http://schemas.microsoft.com/office/word/2016/wordml/cid" xmlns:w16="http://schemas.microsoft.com/office/word/2018/wordml" xmlns:w16sdtdh="http://schemas.microsoft.com/office/word/2020/wordml/sdtdatahash" xmlns:w16se="http://schemas.microsoft.com/office/word/2015/wordml/symex">
             <w:pict>
               <v:oval w14:anchorId="2474C729" id="Οβάλ 14" o:spid="_x0000_s1026" style="position:absolute;margin-left:-60.4pt;margin-top:12.75pt;width:130.5pt;height:131.25pt;z-index:251672576;visibility:visible;mso-wrap-style:square;mso-width-percent:0;mso-height-percent:0;mso-wrap-distance-left:9pt;mso-wrap-distance-top:0;mso-wrap-distance-right:9pt;mso-wrap-distance-bottom:0;mso-position-horizontal:absolute;mso-position-horizontal-relative:text;mso-position-vertical:absolute;mso-position-vertical-relative:text;mso-width-percent:0;mso-height-percent:0;mso-width-relative:margin;mso-height-relative:margin;v-text-anchor:middle" o:gfxdata="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" stroked="f" strokeweight="1pt">
                 <v:fill r:id="rId10" o:title="" recolor="t" rotate="t" type="frame"/>
@@ -948,7 +953,7 @@
         </w:p>
         <w:p>
           <w:pPr>
-            <w:pStyle w:val="a7"/>
+            <w:pStyle w:val="a6"/>
             <w:rPr>
               <w:rFonts w:ascii="Arial" w:hAnsi="Arial" w:cs="Arial"/>
               <w:sz w:val="40"/>
@@ -964,11 +969,9 @@
               <w:tab w:val="right" w:leader="dot" w:pos="8296"/>
             </w:tabs>
             <w:rPr>
-              <w:rFonts w:ascii="Arial" w:eastAsiaTheme="minorEastAsia" w:hAnsi="Arial" w:cs="Arial"/>
+              <w:rFonts w:eastAsiaTheme="minorEastAsia"/>
               <w:noProof/>
               <w:kern w:val="0"/>
-              <w:sz w:val="24"/>
-              <w:szCs w:val="24"/>
               <w:lang w:eastAsia="el-GR"/>
               <w14:ligatures w14:val="none"/>
             </w:rPr>
@@ -997,85 +1000,62 @@
             </w:rPr>
             <w:fldChar w:fldCharType="separate"/>
           </w:r>
-          <w:hyperlink w:anchor="_Toc129547901" w:history="1">
+          <w:hyperlink w:anchor="_Toc129644092" w:history="1">
             <w:r>
               <w:rPr>
                 <w:rStyle w:val="-"/>
-                <w:rFonts w:ascii="Arial" w:hAnsi="Arial" w:cs="Arial"/>
+                <w:rFonts w:ascii="Arial Black" w:hAnsi="Arial Black"/>
                 <w:b/>
                 <w:bCs/>
                 <w:noProof/>
-                <w:sz w:val="24"/>
-                <w:szCs w:val="24"/>
               </w:rPr>
               <w:t>Σύνθεση ομάδας</w:t>
             </w:r>
             <w:r>
               <w:rPr>
-                <w:rFonts w:ascii="Arial" w:hAnsi="Arial" w:cs="Arial"/>
                 <w:noProof/>
                 <w:webHidden/>
-                <w:sz w:val="24"/>
-                <w:szCs w:val="24"/>
               </w:rPr>
               <w:tab/>
             </w:r>
             <w:r>
               <w:rPr>
-                <w:rFonts w:ascii="Arial" w:hAnsi="Arial" w:cs="Arial"/>
                 <w:noProof/>
                 <w:webHidden/>
-                <w:sz w:val="24"/>
-                <w:szCs w:val="24"/>
               </w:rPr>
               <w:fldChar w:fldCharType="begin"/>
             </w:r>
             <w:r>
               <w:rPr>
-                <w:rFonts w:ascii="Arial" w:hAnsi="Arial" w:cs="Arial"/>
                 <w:noProof/>
                 <w:webHidden/>
-                <w:sz w:val="24"/>
-                <w:szCs w:val="24"/>
-              </w:rPr>
-              <w:instrText xml:space="preserve"> PAGEREF _Toc129547901 \h </w:instrText>
-            </w:r>
-            <w:r>
-              <w:rPr>
-                <w:rFonts w:ascii="Arial" w:hAnsi="Arial" w:cs="Arial"/>
+              </w:rPr>
+              <w:instrText xml:space="preserve"> PAGEREF _Toc129644092 \h </w:instrText>
+            </w:r>
+            <w:r>
+              <w:rPr>
                 <w:noProof/>
                 <w:webHidden/>
-                <w:sz w:val="24"/>
-                <w:szCs w:val="24"/>
-              </w:rPr>
-            </w:r>
-            <w:r>
-              <w:rPr>
-                <w:rFonts w:ascii="Arial" w:hAnsi="Arial" w:cs="Arial"/>
+              </w:rPr>
+            </w:r>
+            <w:r>
+              <w:rPr>
                 <w:noProof/>
                 <w:webHidden/>
-                <w:sz w:val="24"/>
-                <w:szCs w:val="24"/>
               </w:rPr>
               <w:fldChar w:fldCharType="separate"/>
             </w:r>
             <w:r>
               <w:rPr>
-                <w:rFonts w:ascii="Arial" w:hAnsi="Arial" w:cs="Arial"/>
                 <w:noProof/>
                 <w:webHidden/>
-                <w:sz w:val="24"/>
-                <w:szCs w:val="24"/>
-              </w:rPr>
-              <w:t>2</w:t>
-            </w:r>
-            <w:r>
-              <w:rPr>
-                <w:rFonts w:ascii="Arial" w:hAnsi="Arial" w:cs="Arial"/>
+              </w:rPr>
+              <w:t>1</w:t>
+            </w:r>
+            <w:r>
+              <w:rPr>
                 <w:noProof/>
                 <w:webHidden/>
-                <w:sz w:val="24"/>
-                <w:szCs w:val="24"/>
               </w:rPr>
               <w:fldChar w:fldCharType="end"/>
             </w:r>
@@ -1088,171 +1068,68 @@
               <w:tab w:val="right" w:leader="dot" w:pos="8296"/>
             </w:tabs>
             <w:rPr>
-              <w:rFonts w:ascii="Arial" w:eastAsiaTheme="minorEastAsia" w:hAnsi="Arial" w:cs="Arial"/>
+              <w:rFonts w:eastAsiaTheme="minorEastAsia"/>
               <w:noProof/>
-              <w:kern w:val="0"/>
-              <w:sz w:val="24"/>
-              <w:szCs w:val="24"/>
-              <w:lang w:eastAsia="el-GR"/>
-              <w14:ligatures w14:val="none"/>
-            </w:rPr>
-          </w:pPr>
-          <w:hyperlink w:anchor="_Toc129547902" w:history="1">
-            <w:r>
-              <w:rPr>
-                <w:rStyle w:val="-"/>
-                <w:rFonts w:ascii="Arial" w:hAnsi="Arial" w:cs="Arial"/>
-                <w:b/>
-                <w:bCs/>
-                <w:noProof/>
-                <w:sz w:val="24"/>
-                <w:szCs w:val="24"/>
-              </w:rPr>
-              <w:t>Εκτίμηση και αξιολόγηση κινδύνων</w:t>
-            </w:r>
-            <w:r>
-              <w:rPr>
-                <w:rFonts w:ascii="Arial" w:hAnsi="Arial" w:cs="Arial"/>
-                <w:noProof/>
-                <w:webHidden/>
-                <w:sz w:val="24"/>
-                <w:szCs w:val="24"/>
-              </w:rPr>
-              <w:tab/>
-            </w:r>
-            <w:r>
-              <w:rPr>
-                <w:rFonts w:ascii="Arial" w:hAnsi="Arial" w:cs="Arial"/>
-                <w:noProof/>
-                <w:webHidden/>
-                <w:sz w:val="24"/>
-                <w:szCs w:val="24"/>
-              </w:rPr>
-              <w:fldChar w:fldCharType="begin"/>
-            </w:r>
-            <w:r>
-              <w:rPr>
-                <w:rFonts w:ascii="Arial" w:hAnsi="Arial" w:cs="Arial"/>
-                <w:noProof/>
-                <w:webHidden/>
-                <w:sz w:val="24"/>
-                <w:szCs w:val="24"/>
-              </w:rPr>
-              <w:instrText xml:space="preserve"> PAGEREF _Toc129547902 \h </w:instrText>
-            </w:r>
-            <w:r>
-              <w:rPr>
-                <w:rFonts w:ascii="Arial" w:hAnsi="Arial" w:cs="Arial"/>
-                <w:noProof/>
-                <w:webHidden/>
-                <w:sz w:val="24"/>
-                <w:szCs w:val="24"/>
-              </w:rPr>
-            </w:r>
-            <w:r>
-              <w:rPr>
-                <w:rFonts w:ascii="Arial" w:hAnsi="Arial" w:cs="Arial"/>
-                <w:noProof/>
-                <w:webHidden/>
-                <w:sz w:val="24"/>
-                <w:szCs w:val="24"/>
-              </w:rPr>
-              <w:fldChar w:fldCharType="separate"/>
-            </w:r>
-            <w:r>
-              <w:rPr>
-                <w:rFonts w:ascii="Arial" w:hAnsi="Arial" w:cs="Arial"/>
-                <w:noProof/>
-                <w:webHidden/>
-                <w:sz w:val="24"/>
-                <w:szCs w:val="24"/>
-              </w:rPr>
-              <w:t>2</w:t>
-            </w:r>
-            <w:r>
-              <w:rPr>
-                <w:rFonts w:ascii="Arial" w:hAnsi="Arial" w:cs="Arial"/>
-                <w:noProof/>
-                <w:webHidden/>
-                <w:sz w:val="24"/>
-                <w:szCs w:val="24"/>
-              </w:rPr>
-              <w:fldChar w:fldCharType="end"/>
-            </w:r>
-          </w:hyperlink>
-        </w:p>
-        <w:p>
-          <w:pPr>
-            <w:pStyle w:val="20"/>
-            <w:rPr>
-              <w:rFonts w:eastAsiaTheme="minorEastAsia"/>
-              <w:b w:val="0"/>
-              <w:bCs w:val="0"/>
               <w:kern w:val="0"/>
               <w:lang w:eastAsia="el-GR"/>
               <w14:ligatures w14:val="none"/>
             </w:rPr>
           </w:pPr>
-          <w:hyperlink w:anchor="_Toc129547903" w:history="1">
+          <w:hyperlink w:anchor="_Toc129644093" w:history="1">
             <w:r>
               <w:rPr>
                 <w:rStyle w:val="-"/>
-                <w:b w:val="0"/>
-                <w:bCs w:val="0"/>
-              </w:rPr>
-              <w:t>Κίνδυνοι ιδιωτικότητας και ασφάλειας</w:t>
-            </w:r>
-            <w:r>
-              <w:rPr>
-                <w:b w:val="0"/>
-                <w:bCs w:val="0"/>
+                <w:rFonts w:ascii="Arial Black" w:hAnsi="Arial Black" w:cs="Arial"/>
+                <w:b/>
+                <w:bCs/>
+                <w:noProof/>
+              </w:rPr>
+              <w:t>Εκτίμηση και αξιολόγηση κινδύνων</w:t>
+            </w:r>
+            <w:r>
+              <w:rPr>
+                <w:noProof/>
                 <w:webHidden/>
               </w:rPr>
               <w:tab/>
             </w:r>
             <w:r>
               <w:rPr>
-                <w:b w:val="0"/>
-                <w:bCs w:val="0"/>
+                <w:noProof/>
                 <w:webHidden/>
               </w:rPr>
               <w:fldChar w:fldCharType="begin"/>
             </w:r>
             <w:r>
               <w:rPr>
-                <w:b w:val="0"/>
-                <w:bCs w:val="0"/>
+                <w:noProof/>
                 <w:webHidden/>
               </w:rPr>
-              <w:instrText xml:space="preserve"> PAGEREF _Toc129547903 \h </w:instrText>
-            </w:r>
-            <w:r>
-              <w:rPr>
-                <w:b w:val="0"/>
-                <w:bCs w:val="0"/>
+              <w:instrText xml:space="preserve"> PAGEREF _Toc129644093 \h </w:instrText>
+            </w:r>
+            <w:r>
+              <w:rPr>
+                <w:noProof/>
                 <w:webHidden/>
               </w:rPr>
             </w:r>
             <w:r>
               <w:rPr>
-                <w:b w:val="0"/>
-                <w:bCs w:val="0"/>
+                <w:noProof/>
                 <w:webHidden/>
               </w:rPr>
               <w:fldChar w:fldCharType="separate"/>
             </w:r>
             <w:r>
               <w:rPr>
-                <w:b w:val="0"/>
-                <w:bCs w:val="0"/>
+                <w:noProof/>
                 <w:webHidden/>
               </w:rPr>
               <w:t>2</w:t>
             </w:r>
             <w:r>
               <w:rPr>
-                <w:b w:val="0"/>
-                <w:bCs w:val="0"/>
+                <w:noProof/>
                 <w:webHidden/>
               </w:rPr>
               <w:fldChar w:fldCharType="end"/>
@@ -1261,76 +1138,71 @@
         </w:p>
         <w:p>
           <w:pPr>
-            <w:pStyle w:val="20"/>
+            <w:pStyle w:val="30"/>
+            <w:tabs>
+              <w:tab w:val="right" w:leader="dot" w:pos="8296"/>
+            </w:tabs>
             <w:rPr>
               <w:rFonts w:eastAsiaTheme="minorEastAsia"/>
-              <w:b w:val="0"/>
-              <w:bCs w:val="0"/>
+              <w:noProof/>
               <w:kern w:val="0"/>
               <w:lang w:eastAsia="el-GR"/>
               <w14:ligatures w14:val="none"/>
             </w:rPr>
           </w:pPr>
-          <w:hyperlink w:anchor="_Toc129547904" w:history="1">
+          <w:hyperlink w:anchor="_Toc129644094" w:history="1">
             <w:r>
               <w:rPr>
                 <w:rStyle w:val="-"/>
-                <w:b w:val="0"/>
-                <w:bCs w:val="0"/>
-              </w:rPr>
-              <w:t>Τεχνικοί κίνδυνοι</w:t>
-            </w:r>
-            <w:r>
-              <w:rPr>
-                <w:b w:val="0"/>
-                <w:bCs w:val="0"/>
+                <w:rFonts w:ascii="Arial" w:hAnsi="Arial" w:cs="Arial"/>
+                <w:noProof/>
+              </w:rPr>
+              <w:t>Κίνδυνοι ιδιωτικότητας και ασφάλειας</w:t>
+            </w:r>
+            <w:r>
+              <w:rPr>
+                <w:noProof/>
                 <w:webHidden/>
               </w:rPr>
               <w:tab/>
             </w:r>
             <w:r>
               <w:rPr>
-                <w:b w:val="0"/>
-                <w:bCs w:val="0"/>
+                <w:noProof/>
                 <w:webHidden/>
               </w:rPr>
               <w:fldChar w:fldCharType="begin"/>
             </w:r>
             <w:r>
               <w:rPr>
-                <w:b w:val="0"/>
-                <w:bCs w:val="0"/>
+                <w:noProof/>
                 <w:webHidden/>
               </w:rPr>
-              <w:instrText xml:space="preserve"> PAGEREF _Toc129547904 \h </w:instrText>
-            </w:r>
-            <w:r>
-              <w:rPr>
-                <w:b w:val="0"/>
-                <w:bCs w:val="0"/>
+              <w:instrText xml:space="preserve"> PAGEREF _Toc129644094 \h </w:instrText>
+            </w:r>
+            <w:r>
+              <w:rPr>
+                <w:noProof/>
                 <w:webHidden/>
               </w:rPr>
             </w:r>
             <w:r>
               <w:rPr>
-                <w:b w:val="0"/>
-                <w:bCs w:val="0"/>
+                <w:noProof/>
                 <w:webHidden/>
               </w:rPr>
               <w:fldChar w:fldCharType="separate"/>
             </w:r>
             <w:r>
               <w:rPr>
-                <w:b w:val="0"/>
-                <w:bCs w:val="0"/>
+                <w:noProof/>
                 <w:webHidden/>
               </w:rPr>
               <w:t>3</w:t>
             </w:r>
             <w:r>
               <w:rPr>
-                <w:b w:val="0"/>
-                <w:bCs w:val="0"/>
+                <w:noProof/>
                 <w:webHidden/>
               </w:rPr>
               <w:fldChar w:fldCharType="end"/>
@@ -1339,76 +1211,71 @@
         </w:p>
         <w:p>
           <w:pPr>
-            <w:pStyle w:val="20"/>
+            <w:pStyle w:val="30"/>
+            <w:tabs>
+              <w:tab w:val="right" w:leader="dot" w:pos="8296"/>
+            </w:tabs>
             <w:rPr>
               <w:rFonts w:eastAsiaTheme="minorEastAsia"/>
-              <w:b w:val="0"/>
-              <w:bCs w:val="0"/>
+              <w:noProof/>
               <w:kern w:val="0"/>
               <w:lang w:eastAsia="el-GR"/>
               <w14:ligatures w14:val="none"/>
             </w:rPr>
           </w:pPr>
-          <w:hyperlink w:anchor="_Toc129547905" w:history="1">
+          <w:hyperlink w:anchor="_Toc129644095" w:history="1">
             <w:r>
               <w:rPr>
                 <w:rStyle w:val="-"/>
-                <w:b w:val="0"/>
-                <w:bCs w:val="0"/>
-              </w:rPr>
-              <w:t>Κίνδυνοι ενσωμάτωσης</w:t>
-            </w:r>
-            <w:r>
-              <w:rPr>
-                <w:b w:val="0"/>
-                <w:bCs w:val="0"/>
+                <w:rFonts w:ascii="Arial" w:hAnsi="Arial" w:cs="Arial"/>
+                <w:noProof/>
+              </w:rPr>
+              <w:t>Τεχνικοί κίνδυνοι</w:t>
+            </w:r>
+            <w:r>
+              <w:rPr>
+                <w:noProof/>
                 <w:webHidden/>
               </w:rPr>
               <w:tab/>
             </w:r>
             <w:r>
               <w:rPr>
-                <w:b w:val="0"/>
-                <w:bCs w:val="0"/>
+                <w:noProof/>
                 <w:webHidden/>
               </w:rPr>
               <w:fldChar w:fldCharType="begin"/>
             </w:r>
             <w:r>
               <w:rPr>
-                <w:b w:val="0"/>
-                <w:bCs w:val="0"/>
+                <w:noProof/>
                 <w:webHidden/>
               </w:rPr>
-              <w:instrText xml:space="preserve"> PAGEREF _Toc129547905 \h </w:instrText>
-            </w:r>
-            <w:r>
-              <w:rPr>
-                <w:b w:val="0"/>
-                <w:bCs w:val="0"/>
+              <w:instrText xml:space="preserve"> PAGEREF _Toc129644095 \h </w:instrText>
+            </w:r>
+            <w:r>
+              <w:rPr>
+                <w:noProof/>
                 <w:webHidden/>
               </w:rPr>
             </w:r>
             <w:r>
               <w:rPr>
-                <w:b w:val="0"/>
-                <w:bCs w:val="0"/>
+                <w:noProof/>
                 <w:webHidden/>
               </w:rPr>
               <w:fldChar w:fldCharType="separate"/>
             </w:r>
             <w:r>
               <w:rPr>
-                <w:b w:val="0"/>
-                <w:bCs w:val="0"/>
+                <w:noProof/>
                 <w:webHidden/>
               </w:rPr>
               <w:t>3</w:t>
             </w:r>
             <w:r>
               <w:rPr>
-                <w:b w:val="0"/>
-                <w:bCs w:val="0"/>
+                <w:noProof/>
                 <w:webHidden/>
               </w:rPr>
               <w:fldChar w:fldCharType="end"/>
@@ -1417,76 +1284,71 @@
         </w:p>
         <w:p>
           <w:pPr>
-            <w:pStyle w:val="20"/>
+            <w:pStyle w:val="30"/>
+            <w:tabs>
+              <w:tab w:val="right" w:leader="dot" w:pos="8296"/>
+            </w:tabs>
             <w:rPr>
               <w:rFonts w:eastAsiaTheme="minorEastAsia"/>
-              <w:b w:val="0"/>
-              <w:bCs w:val="0"/>
+              <w:noProof/>
               <w:kern w:val="0"/>
               <w:lang w:eastAsia="el-GR"/>
               <w14:ligatures w14:val="none"/>
             </w:rPr>
           </w:pPr>
-          <w:hyperlink w:anchor="_Toc129547906" w:history="1">
+          <w:hyperlink w:anchor="_Toc129644096" w:history="1">
             <w:r>
               <w:rPr>
                 <w:rStyle w:val="-"/>
-                <w:b w:val="0"/>
-                <w:bCs w:val="0"/>
-              </w:rPr>
-              <w:t>Νομικοί κίνδυνοι και συμμόρφωση</w:t>
-            </w:r>
-            <w:r>
-              <w:rPr>
-                <w:b w:val="0"/>
-                <w:bCs w:val="0"/>
+                <w:rFonts w:ascii="Arial" w:hAnsi="Arial" w:cs="Arial"/>
+                <w:noProof/>
+              </w:rPr>
+              <w:t>Κίνδυνοι ενσωμάτωσης</w:t>
+            </w:r>
+            <w:r>
+              <w:rPr>
+                <w:noProof/>
                 <w:webHidden/>
               </w:rPr>
               <w:tab/>
             </w:r>
             <w:r>
               <w:rPr>
-                <w:b w:val="0"/>
-                <w:bCs w:val="0"/>
+                <w:noProof/>
                 <w:webHidden/>
               </w:rPr>
               <w:fldChar w:fldCharType="begin"/>
             </w:r>
             <w:r>
               <w:rPr>
-                <w:b w:val="0"/>
-                <w:bCs w:val="0"/>
+                <w:noProof/>
                 <w:webHidden/>
               </w:rPr>
-              <w:instrText xml:space="preserve"> PAGEREF _Toc129547906 \h </w:instrText>
-            </w:r>
-            <w:r>
-              <w:rPr>
-                <w:b w:val="0"/>
-                <w:bCs w:val="0"/>
+              <w:instrText xml:space="preserve"> PAGEREF _Toc129644096 \h </w:instrText>
+            </w:r>
+            <w:r>
+              <w:rPr>
+                <w:noProof/>
                 <w:webHidden/>
               </w:rPr>
             </w:r>
             <w:r>
               <w:rPr>
-                <w:b w:val="0"/>
-                <w:bCs w:val="0"/>
+                <w:noProof/>
                 <w:webHidden/>
               </w:rPr>
               <w:fldChar w:fldCharType="separate"/>
             </w:r>
             <w:r>
               <w:rPr>
-                <w:b w:val="0"/>
-                <w:bCs w:val="0"/>
+                <w:noProof/>
                 <w:webHidden/>
               </w:rPr>
               <w:t>4</w:t>
             </w:r>
             <w:r>
               <w:rPr>
-                <w:b w:val="0"/>
-                <w:bCs w:val="0"/>
+                <w:noProof/>
                 <w:webHidden/>
               </w:rPr>
               <w:fldChar w:fldCharType="end"/>
@@ -1495,76 +1357,219 @@
         </w:p>
         <w:p>
           <w:pPr>
-            <w:pStyle w:val="20"/>
+            <w:pStyle w:val="30"/>
+            <w:tabs>
+              <w:tab w:val="right" w:leader="dot" w:pos="8296"/>
+            </w:tabs>
             <w:rPr>
               <w:rFonts w:eastAsiaTheme="minorEastAsia"/>
-              <w:b w:val="0"/>
-              <w:bCs w:val="0"/>
+              <w:noProof/>
               <w:kern w:val="0"/>
               <w:lang w:eastAsia="el-GR"/>
               <w14:ligatures w14:val="none"/>
             </w:rPr>
           </w:pPr>
-          <w:hyperlink w:anchor="_Toc129547907" w:history="1">
+          <w:hyperlink w:anchor="_Toc129644097" w:history="1">
             <w:r>
               <w:rPr>
                 <w:rStyle w:val="-"/>
-                <w:b w:val="0"/>
-                <w:bCs w:val="0"/>
+                <w:rFonts w:ascii="Arial" w:hAnsi="Arial" w:cs="Arial"/>
+                <w:noProof/>
+              </w:rPr>
+              <w:t>Νομικοί κίνδυνοι και συμμόρφωση</w:t>
+            </w:r>
+            <w:r>
+              <w:rPr>
+                <w:noProof/>
+                <w:webHidden/>
+              </w:rPr>
+              <w:tab/>
+            </w:r>
+            <w:r>
+              <w:rPr>
+                <w:noProof/>
+                <w:webHidden/>
+              </w:rPr>
+              <w:fldChar w:fldCharType="begin"/>
+            </w:r>
+            <w:r>
+              <w:rPr>
+                <w:noProof/>
+                <w:webHidden/>
+              </w:rPr>
+              <w:instrText xml:space="preserve"> PAGEREF _Toc129644097 \h </w:instrText>
+            </w:r>
+            <w:r>
+              <w:rPr>
+                <w:noProof/>
+                <w:webHidden/>
+              </w:rPr>
+            </w:r>
+            <w:r>
+              <w:rPr>
+                <w:noProof/>
+                <w:webHidden/>
+              </w:rPr>
+              <w:fldChar w:fldCharType="separate"/>
+            </w:r>
+            <w:r>
+              <w:rPr>
+                <w:noProof/>
+                <w:webHidden/>
+              </w:rPr>
+              <w:t>5</w:t>
+            </w:r>
+            <w:r>
+              <w:rPr>
+                <w:noProof/>
+                <w:webHidden/>
+              </w:rPr>
+              <w:fldChar w:fldCharType="end"/>
+            </w:r>
+          </w:hyperlink>
+        </w:p>
+        <w:p>
+          <w:pPr>
+            <w:pStyle w:val="30"/>
+            <w:tabs>
+              <w:tab w:val="right" w:leader="dot" w:pos="8296"/>
+            </w:tabs>
+            <w:rPr>
+              <w:rFonts w:eastAsiaTheme="minorEastAsia"/>
+              <w:noProof/>
+              <w:kern w:val="0"/>
+              <w:lang w:eastAsia="el-GR"/>
+              <w14:ligatures w14:val="none"/>
+            </w:rPr>
+          </w:pPr>
+          <w:hyperlink w:anchor="_Toc129644098" w:history="1">
+            <w:r>
+              <w:rPr>
+                <w:rStyle w:val="-"/>
+                <w:rFonts w:ascii="Arial" w:hAnsi="Arial" w:cs="Arial"/>
+                <w:noProof/>
               </w:rPr>
               <w:t>Χρηματοοικονομικοί κίνδυνοι</w:t>
             </w:r>
             <w:r>
               <w:rPr>
-                <w:b w:val="0"/>
-                <w:bCs w:val="0"/>
+                <w:noProof/>
                 <w:webHidden/>
               </w:rPr>
               <w:tab/>
             </w:r>
             <w:r>
               <w:rPr>
-                <w:b w:val="0"/>
-                <w:bCs w:val="0"/>
+                <w:noProof/>
                 <w:webHidden/>
               </w:rPr>
               <w:fldChar w:fldCharType="begin"/>
             </w:r>
             <w:r>
               <w:rPr>
-                <w:b w:val="0"/>
-                <w:bCs w:val="0"/>
+                <w:noProof/>
                 <w:webHidden/>
               </w:rPr>
-              <w:instrText xml:space="preserve"> PAGEREF _Toc129547907 \h </w:instrText>
-            </w:r>
-            <w:r>
-              <w:rPr>
-                <w:b w:val="0"/>
-                <w:bCs w:val="0"/>
+              <w:instrText xml:space="preserve"> PAGEREF _Toc129644098 \h </w:instrText>
+            </w:r>
+            <w:r>
+              <w:rPr>
+                <w:noProof/>
                 <w:webHidden/>
               </w:rPr>
             </w:r>
             <w:r>
               <w:rPr>
-                <w:b w:val="0"/>
-                <w:bCs w:val="0"/>
+                <w:noProof/>
                 <w:webHidden/>
               </w:rPr>
               <w:fldChar w:fldCharType="separate"/>
             </w:r>
             <w:r>
               <w:rPr>
-                <w:b w:val="0"/>
-                <w:bCs w:val="0"/>
+                <w:noProof/>
                 <w:webHidden/>
               </w:rPr>
-              <w:t>4</w:t>
-            </w:r>
-            <w:r>
-              <w:rPr>
-                <w:b w:val="0"/>
-                <w:bCs w:val="0"/>
+              <w:t>6</w:t>
+            </w:r>
+            <w:r>
+              <w:rPr>
+                <w:noProof/>
+                <w:webHidden/>
+              </w:rPr>
+              <w:fldChar w:fldCharType="end"/>
+            </w:r>
+          </w:hyperlink>
+        </w:p>
+        <w:p>
+          <w:pPr>
+            <w:pStyle w:val="10"/>
+            <w:tabs>
+              <w:tab w:val="right" w:leader="dot" w:pos="8296"/>
+            </w:tabs>
+            <w:rPr>
+              <w:rFonts w:eastAsiaTheme="minorEastAsia"/>
+              <w:noProof/>
+              <w:kern w:val="0"/>
+              <w:lang w:eastAsia="el-GR"/>
+              <w14:ligatures w14:val="none"/>
+            </w:rPr>
+          </w:pPr>
+          <w:hyperlink w:anchor="_Toc129644099" w:history="1">
+            <w:r>
+              <w:rPr>
+                <w:rStyle w:val="-"/>
+                <w:rFonts w:ascii="Arial Black" w:hAnsi="Arial Black" w:cs="Arial"/>
+                <w:b/>
+                <w:bCs/>
+                <w:noProof/>
+              </w:rPr>
+              <w:t>Εργαλεία Τεχνικού Κειμένου</w:t>
+            </w:r>
+            <w:r>
+              <w:rPr>
+                <w:noProof/>
+                <w:webHidden/>
+              </w:rPr>
+              <w:tab/>
+            </w:r>
+            <w:r>
+              <w:rPr>
+                <w:noProof/>
+                <w:webHidden/>
+              </w:rPr>
+              <w:fldChar w:fldCharType="begin"/>
+            </w:r>
+            <w:r>
+              <w:rPr>
+                <w:noProof/>
+                <w:webHidden/>
+              </w:rPr>
+              <w:instrText xml:space="preserve"> PAGEREF _Toc129644099 \h </w:instrText>
+            </w:r>
+            <w:r>
+              <w:rPr>
+                <w:noProof/>
+                <w:webHidden/>
+              </w:rPr>
+            </w:r>
+            <w:r>
+              <w:rPr>
+                <w:noProof/>
+                <w:webHidden/>
+              </w:rPr>
+              <w:fldChar w:fldCharType="separate"/>
+            </w:r>
+            <w:r>
+              <w:rPr>
+                <w:noProof/>
+                <w:webHidden/>
+              </w:rPr>
+              <w:t>7</w:t>
+            </w:r>
+            <w:r>
+              <w:rPr>
+                <w:noProof/>
                 <w:webHidden/>
               </w:rPr>
               <w:fldChar w:fldCharType="end"/>
@@ -1603,170 +1608,6 @@
     </w:p>
     <w:p>
       <w:pPr>
-        <w:rPr>
-          <w:rFonts w:ascii="Arial Black" w:hAnsi="Arial Black"/>
-          <w:sz w:val="44"/>
-          <w:szCs w:val="44"/>
-        </w:rPr>
-      </w:pPr>
-    </w:p>
-    <w:p>
-      <w:pPr>
-        <w:rPr>
-          <w:rFonts w:ascii="Arial Black" w:hAnsi="Arial Black"/>
-          <w:sz w:val="44"/>
-          <w:szCs w:val="44"/>
-        </w:rPr>
-      </w:pPr>
-    </w:p>
-    <w:p>
-      <w:pPr>
-        <w:rPr>
-          <w:rFonts w:ascii="Arial Black" w:hAnsi="Arial Black"/>
-          <w:sz w:val="44"/>
-          <w:szCs w:val="44"/>
-        </w:rPr>
-      </w:pPr>
-    </w:p>
-    <w:p>
-      <w:pPr>
-        <w:rPr>
-          <w:rFonts w:ascii="Arial Black" w:hAnsi="Arial Black"/>
-          <w:sz w:val="44"/>
-          <w:szCs w:val="44"/>
-        </w:rPr>
-      </w:pPr>
-    </w:p>
-    <w:p>
-      <w:pPr>
-        <w:rPr>
-          <w:rFonts w:ascii="Arial Black" w:hAnsi="Arial Black"/>
-          <w:sz w:val="44"/>
-          <w:szCs w:val="44"/>
-        </w:rPr>
-      </w:pPr>
-    </w:p>
-    <w:p>
-      <w:pPr>
-        <w:rPr>
-          <w:rFonts w:ascii="Arial Black" w:hAnsi="Arial Black"/>
-          <w:sz w:val="44"/>
-          <w:szCs w:val="44"/>
-        </w:rPr>
-      </w:pPr>
-      <w:r>
-        <w:rPr>
-          <w:noProof/>
-        </w:rPr>
-        <mc:AlternateContent>
-          <mc:Choice Requires="wps">
-            <w:drawing>
-              <wp:anchor distT="0" distB="0" distL="114300" distR="114300" simplePos="0" relativeHeight="251674624" behindDoc="0" locked="0" layoutInCell="1" allowOverlap="1" wp14:anchorId="37FEF8B1" wp14:editId="0AC5F89D">
-                <wp:simplePos x="0" y="0"/>
-                <wp:positionH relativeFrom="margin">
-                  <wp:align>center</wp:align>
-                </wp:positionH>
-                <wp:positionV relativeFrom="paragraph">
-                  <wp:posOffset>314785</wp:posOffset>
-                </wp:positionV>
-                <wp:extent cx="1790700" cy="2303145"/>
-                <wp:effectExtent l="0" t="0" r="0" b="1905"/>
-                <wp:wrapNone/>
-                <wp:docPr id="13" name="Ορθογώνιο 13"/>
-                <wp:cNvGraphicFramePr/>
-                <a:graphic xmlns:a="http://schemas.openxmlformats.org/drawingml/2006/main">
-                  <a:graphicData uri="http://schemas.microsoft.com/office/word/2010/wordprocessingShape">
-                    <wps:wsp>
-                      <wps:cNvSpPr/>
-                      <wps:spPr>
-                        <a:xfrm>
-                          <a:off x="0" y="0"/>
-                          <a:ext cx="1790700" cy="2303145"/>
-                        </a:xfrm>
-                        <a:prstGeom prst="rect">
-                          <a:avLst/>
-                        </a:prstGeom>
-                        <a:blipFill dpi="0" rotWithShape="1">
-                          <a:blip r:embed="rId11" cstate="print">
-                            <a:extLst>
-                              <a:ext uri="{28A0092B-C50C-407E-A947-70E740481C1C}">
-                                <a14:useLocalDpi xmlns:a14="http://schemas.microsoft.com/office/drawing/2010/main" val="0"/>
-                              </a:ext>
-                            </a:extLst>
-                          </a:blip>
-                          <a:srcRect/>
-                          <a:stretch>
-                            <a:fillRect/>
-                          </a:stretch>
-                        </a:blipFill>
-                        <a:ln w="12700" cap="flat" cmpd="sng" algn="ctr">
-                          <a:noFill/>
-                          <a:prstDash val="solid"/>
-                          <a:miter lim="800000"/>
-                        </a:ln>
-                        <a:effectLst/>
-                      </wps:spPr>
-                      <wps:bodyPr rot="0" spcFirstLastPara="0" vertOverflow="overflow" horzOverflow="overflow" vert="horz" wrap="square" lIns="91440" tIns="45720" rIns="91440" bIns="45720" numCol="1" spcCol="0" rtlCol="0" fromWordArt="0" anchor="ctr" anchorCtr="0" forceAA="0" compatLnSpc="1">
-                        <a:prstTxWarp prst="textNoShape">
-                          <a:avLst/>
-                        </a:prstTxWarp>
-                        <a:noAutofit/>
-                      </wps:bodyPr>
-                    </wps:wsp>
-                  </a:graphicData>
-                </a:graphic>
-              </wp:anchor>
-            </w:drawing>
-          </mc:Choice>
-          <mc:Fallback>
-            <w:pict>
-              <v:rect w14:anchorId="5098F76E" id="Ορθογώνιο 13" o:spid="_x0000_s1026" style="position:absolute;margin-left:0;margin-top:24.8pt;width:141pt;height:181.35pt;z-index:251674624;visibility:visible;mso-wrap-style:square;mso-wrap-distance-left:9pt;mso-wrap-distance-top:0;mso-wrap-distance-right:9pt;mso-wrap-distance-bottom:0;mso-position-horizontal:center;mso-position-horizontal-relative:margin;mso-position-vertical:absolute;mso-position-vertical-relative:text;v-text-anchor:middle" o:gfxdata="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" stroked="f" strokeweight="1pt">
-                <v:fill r:id="rId12" o:title="" recolor="t" rotate="t" type="frame"/>
-                <w10:wrap anchorx="margin"/>
-              </v:rect>
-            </w:pict>
-          </mc:Fallback>
-        </mc:AlternateContent>
-      </w:r>
-    </w:p>
-    <w:p>
-      <w:pPr>
-        <w:rPr>
-          <w:rFonts w:ascii="Arial Black" w:hAnsi="Arial Black"/>
-          <w:sz w:val="44"/>
-          <w:szCs w:val="44"/>
-        </w:rPr>
-      </w:pPr>
-    </w:p>
-    <w:p>
-      <w:pPr>
-        <w:rPr>
-          <w:rFonts w:ascii="Arial Black" w:hAnsi="Arial Black"/>
-          <w:sz w:val="44"/>
-          <w:szCs w:val="44"/>
-        </w:rPr>
-      </w:pPr>
-    </w:p>
-    <w:p>
-      <w:pPr>
-        <w:rPr>
-          <w:rFonts w:ascii="Arial Black" w:hAnsi="Arial Black"/>
-          <w:sz w:val="44"/>
-          <w:szCs w:val="44"/>
-        </w:rPr>
-      </w:pPr>
-    </w:p>
-    <w:p>
-      <w:pPr>
-        <w:rPr>
-          <w:rFonts w:ascii="Arial Black" w:hAnsi="Arial Black"/>
-          <w:sz w:val="36"/>
-          <w:szCs w:val="36"/>
-        </w:rPr>
-      </w:pPr>
-    </w:p>
-    <w:p>
-      <w:pPr>
         <w:pStyle w:val="1"/>
         <w:rPr>
           <w:rFonts w:ascii="Arial Black" w:hAnsi="Arial Black"/>
@@ -1777,7 +1618,7 @@
           <w:szCs w:val="36"/>
         </w:rPr>
       </w:pPr>
-      <w:bookmarkStart w:id="0" w:name="_Toc129547901"/>
+      <w:bookmarkStart w:id="0" w:name="_Toc129644092"/>
       <w:r>
         <w:rPr>
           <w:rFonts w:ascii="Arial Black" w:hAnsi="Arial Black"/>
@@ -1787,7 +1628,6 @@
           <w:sz w:val="36"/>
           <w:szCs w:val="36"/>
         </w:rPr>
-        <w:lastRenderedPageBreak/>
         <w:t>Σ</w:t>
       </w:r>
       <w:r>
@@ -1813,6 +1653,19 @@
         <w:t xml:space="preserve"> ομάδας</w:t>
       </w:r>
       <w:bookmarkEnd w:id="0"/>
+    </w:p>
+    <w:p>
+      <w:pPr>
+        <w:pStyle w:val="1"/>
+        <w:rPr>
+          <w:rFonts w:ascii="Arial Black" w:hAnsi="Arial Black"/>
+          <w:b/>
+          <w:bCs/>
+          <w:color w:val="auto"/>
+          <w:sz w:val="36"/>
+          <w:szCs w:val="36"/>
+        </w:rPr>
+      </w:pPr>
       <w:r>
         <w:rPr>
           <w:rFonts w:ascii="Arial Black" w:hAnsi="Arial Black"/>
@@ -1874,11 +1727,13 @@
         <w:tc>
           <w:tcPr>
             <w:cnfStyle w:val="001000000000" w:firstRow="0" w:lastRow="0" w:firstColumn="1" w:lastColumn="0" w:oddVBand="0" w:evenVBand="0" w:oddHBand="0" w:evenHBand="0" w:firstRowFirstColumn="0" w:firstRowLastColumn="0" w:lastRowFirstColumn="0" w:lastRowLastColumn="0"/>
-            <w:tcW w:w="3114" w:type="dxa"/>
+            <w:tcW w:w="2806" w:type="dxa"/>
+            <w:vAlign w:val="center"/>
             <w:hideMark/>
           </w:tcPr>
           <w:p>
             <w:pPr>
+              <w:jc w:val="center"/>
               <w:rPr>
                 <w:rFonts w:ascii="Arial" w:hAnsi="Arial" w:cs="Arial"/>
                 <w:sz w:val="24"/>
@@ -1891,17 +1746,19 @@
                 <w:sz w:val="24"/>
                 <w:szCs w:val="24"/>
               </w:rPr>
-              <w:t xml:space="preserve">    Ονοματεπώνυμο</w:t>
+              <w:t>Ονοματεπώνυμο</w:t>
             </w:r>
           </w:p>
         </w:tc>
         <w:tc>
           <w:tcPr>
-            <w:tcW w:w="1218" w:type="dxa"/>
+            <w:tcW w:w="1308" w:type="dxa"/>
+            <w:vAlign w:val="center"/>
             <w:hideMark/>
           </w:tcPr>
           <w:p>
             <w:pPr>
+              <w:jc w:val="center"/>
               <w:cnfStyle w:val="100000000000" w:firstRow="1" w:lastRow="0" w:firstColumn="0" w:lastColumn="0" w:oddVBand="0" w:evenVBand="0" w:oddHBand="0" w:evenHBand="0" w:firstRowFirstColumn="0" w:firstRowLastColumn="0" w:lastRowFirstColumn="0" w:lastRowLastColumn="0"/>
               <w:rPr>
                 <w:rFonts w:ascii="Arial" w:hAnsi="Arial" w:cs="Arial"/>
@@ -1921,11 +1778,13 @@
         </w:tc>
         <w:tc>
           <w:tcPr>
-            <w:tcW w:w="1050" w:type="dxa"/>
+            <w:tcW w:w="1302" w:type="dxa"/>
+            <w:vAlign w:val="center"/>
             <w:hideMark/>
           </w:tcPr>
           <w:p>
             <w:pPr>
+              <w:jc w:val="center"/>
               <w:cnfStyle w:val="100000000000" w:firstRow="1" w:lastRow="0" w:firstColumn="0" w:lastColumn="0" w:oddVBand="0" w:evenVBand="0" w:oddHBand="0" w:evenHBand="0" w:firstRowFirstColumn="0" w:firstRowLastColumn="0" w:lastRowFirstColumn="0" w:lastRowLastColumn="0"/>
               <w:rPr>
                 <w:rFonts w:ascii="Arial" w:hAnsi="Arial" w:cs="Arial"/>
@@ -1945,11 +1804,13 @@
         </w:tc>
         <w:tc>
           <w:tcPr>
-            <w:tcW w:w="2835" w:type="dxa"/>
+            <w:tcW w:w="2801" w:type="dxa"/>
+            <w:vAlign w:val="center"/>
             <w:hideMark/>
           </w:tcPr>
           <w:p>
             <w:pPr>
+              <w:jc w:val="center"/>
               <w:cnfStyle w:val="100000000000" w:firstRow="1" w:lastRow="0" w:firstColumn="0" w:lastColumn="0" w:oddVBand="0" w:evenVBand="0" w:oddHBand="0" w:evenHBand="0" w:firstRowFirstColumn="0" w:firstRowLastColumn="0" w:lastRowFirstColumn="0" w:lastRowLastColumn="0"/>
               <w:rPr>
                 <w:rFonts w:ascii="Arial" w:hAnsi="Arial" w:cs="Arial"/>
@@ -1958,16 +1819,6 @@
                 <w:lang w:val="en-US"/>
               </w:rPr>
             </w:pPr>
-            <w:r>
-              <w:rPr>
-                <w:rFonts w:ascii="Arial" w:hAnsi="Arial" w:cs="Arial"/>
-                <w:b w:val="0"/>
-                <w:bCs w:val="0"/>
-                <w:sz w:val="24"/>
-                <w:szCs w:val="24"/>
-              </w:rPr>
-              <w:t xml:space="preserve">             </w:t>
-            </w:r>
             <w:r>
               <w:rPr>
                 <w:rFonts w:ascii="Arial" w:hAnsi="Arial" w:cs="Arial"/>
@@ -1988,17 +1839,19 @@
         <w:tc>
           <w:tcPr>
             <w:cnfStyle w:val="001000000000" w:firstRow="0" w:lastRow="0" w:firstColumn="1" w:lastColumn="0" w:oddVBand="0" w:evenVBand="0" w:oddHBand="0" w:evenHBand="0" w:firstRowFirstColumn="0" w:firstRowLastColumn="0" w:lastRowFirstColumn="0" w:lastRowLastColumn="0"/>
-            <w:tcW w:w="3114" w:type="dxa"/>
+            <w:tcW w:w="2806" w:type="dxa"/>
             <w:tcBorders>
               <w:top w:val="single" w:sz="4" w:space="0" w:color="9CC2E5" w:themeColor="accent5" w:themeTint="99"/>
               <w:left w:val="single" w:sz="4" w:space="0" w:color="9CC2E5" w:themeColor="accent5" w:themeTint="99"/>
               <w:bottom w:val="single" w:sz="4" w:space="0" w:color="9CC2E5" w:themeColor="accent5" w:themeTint="99"/>
               <w:right w:val="single" w:sz="4" w:space="0" w:color="9CC2E5" w:themeColor="accent5" w:themeTint="99"/>
             </w:tcBorders>
+            <w:vAlign w:val="center"/>
             <w:hideMark/>
           </w:tcPr>
           <w:p>
             <w:pPr>
+              <w:jc w:val="center"/>
               <w:rPr>
                 <w:b w:val="0"/>
                 <w:bCs w:val="0"/>
@@ -2018,17 +1871,19 @@
         </w:tc>
         <w:tc>
           <w:tcPr>
-            <w:tcW w:w="1218" w:type="dxa"/>
+            <w:tcW w:w="1308" w:type="dxa"/>
             <w:tcBorders>
               <w:top w:val="single" w:sz="4" w:space="0" w:color="9CC2E5" w:themeColor="accent5" w:themeTint="99"/>
               <w:left w:val="single" w:sz="4" w:space="0" w:color="9CC2E5" w:themeColor="accent5" w:themeTint="99"/>
               <w:bottom w:val="single" w:sz="4" w:space="0" w:color="9CC2E5" w:themeColor="accent5" w:themeTint="99"/>
               <w:right w:val="single" w:sz="4" w:space="0" w:color="9CC2E5" w:themeColor="accent5" w:themeTint="99"/>
             </w:tcBorders>
+            <w:vAlign w:val="center"/>
             <w:hideMark/>
           </w:tcPr>
           <w:p>
             <w:pPr>
+              <w:jc w:val="center"/>
               <w:cnfStyle w:val="000000100000" w:firstRow="0" w:lastRow="0" w:firstColumn="0" w:lastColumn="0" w:oddVBand="0" w:evenVBand="0" w:oddHBand="1" w:evenHBand="0" w:firstRowFirstColumn="0" w:firstRowLastColumn="0" w:lastRowFirstColumn="0" w:lastRowLastColumn="0"/>
             </w:pPr>
             <w:r>
@@ -2043,17 +1898,19 @@
         </w:tc>
         <w:tc>
           <w:tcPr>
-            <w:tcW w:w="1050" w:type="dxa"/>
+            <w:tcW w:w="1302" w:type="dxa"/>
             <w:tcBorders>
               <w:top w:val="single" w:sz="4" w:space="0" w:color="9CC2E5" w:themeColor="accent5" w:themeTint="99"/>
               <w:left w:val="single" w:sz="4" w:space="0" w:color="9CC2E5" w:themeColor="accent5" w:themeTint="99"/>
               <w:bottom w:val="single" w:sz="4" w:space="0" w:color="9CC2E5" w:themeColor="accent5" w:themeTint="99"/>
               <w:right w:val="single" w:sz="4" w:space="0" w:color="9CC2E5" w:themeColor="accent5" w:themeTint="99"/>
             </w:tcBorders>
+            <w:vAlign w:val="center"/>
             <w:hideMark/>
           </w:tcPr>
           <w:p>
             <w:pPr>
+              <w:jc w:val="center"/>
               <w:cnfStyle w:val="000000100000" w:firstRow="0" w:lastRow="0" w:firstColumn="0" w:lastColumn="0" w:oddVBand="0" w:evenVBand="0" w:oddHBand="1" w:evenHBand="0" w:firstRowFirstColumn="0" w:firstRowLastColumn="0" w:lastRowFirstColumn="0" w:lastRowLastColumn="0"/>
             </w:pPr>
             <w:r>
@@ -2062,7 +1919,7 @@
                 <w:sz w:val="24"/>
                 <w:szCs w:val="24"/>
               </w:rPr>
-              <w:t xml:space="preserve">    4</w:t>
+              <w:t>4</w:t>
             </w:r>
             <w:r>
               <w:rPr>
@@ -2077,16 +1934,18 @@
         </w:tc>
         <w:tc>
           <w:tcPr>
-            <w:tcW w:w="2835" w:type="dxa"/>
+            <w:tcW w:w="2801" w:type="dxa"/>
             <w:tcBorders>
               <w:top w:val="single" w:sz="4" w:space="0" w:color="9CC2E5" w:themeColor="accent5" w:themeTint="99"/>
               <w:left w:val="single" w:sz="4" w:space="0" w:color="9CC2E5" w:themeColor="accent5" w:themeTint="99"/>
               <w:bottom w:val="single" w:sz="4" w:space="0" w:color="9CC2E5" w:themeColor="accent5" w:themeTint="99"/>
               <w:right w:val="single" w:sz="4" w:space="0" w:color="9CC2E5" w:themeColor="accent5" w:themeTint="99"/>
             </w:tcBorders>
+            <w:vAlign w:val="center"/>
           </w:tcPr>
           <w:p>
             <w:pPr>
+              <w:jc w:val="center"/>
               <w:cnfStyle w:val="000000100000" w:firstRow="0" w:lastRow="0" w:firstColumn="0" w:lastColumn="0" w:oddVBand="0" w:evenVBand="0" w:oddHBand="1" w:evenHBand="0" w:firstRowFirstColumn="0" w:firstRowLastColumn="0" w:lastRowFirstColumn="0" w:lastRowLastColumn="0"/>
               <w:rPr>
                 <w:rFonts w:ascii="Arial" w:hAnsi="Arial" w:cs="Arial"/>
@@ -2094,7 +1953,7 @@
                 <w:szCs w:val="24"/>
               </w:rPr>
             </w:pPr>
-            <w:hyperlink r:id="rId13" w:history="1">
+            <w:hyperlink r:id="rId11" w:history="1">
               <w:r>
                 <w:rPr>
                   <w:rStyle w:val="-"/>
@@ -2163,18 +2022,10 @@
                 <w:t>gr</w:t>
               </w:r>
             </w:hyperlink>
-            <w:r>
-              <w:rPr>
-                <w:rFonts w:ascii="Arial" w:hAnsi="Arial" w:cs="Arial"/>
-                <w:sz w:val="24"/>
-                <w:szCs w:val="24"/>
-                <w:lang w:val="en-US"/>
-              </w:rPr>
-              <w:t xml:space="preserve"> </w:t>
-            </w:r>
           </w:p>
           <w:p>
             <w:pPr>
+              <w:jc w:val="center"/>
               <w:cnfStyle w:val="000000100000" w:firstRow="0" w:lastRow="0" w:firstColumn="0" w:lastColumn="0" w:oddVBand="0" w:evenVBand="0" w:oddHBand="1" w:evenHBand="0" w:firstRowFirstColumn="0" w:firstRowLastColumn="0" w:lastRowFirstColumn="0" w:lastRowLastColumn="0"/>
             </w:pPr>
           </w:p>
@@ -2187,16 +2038,18 @@
         <w:tc>
           <w:tcPr>
             <w:cnfStyle w:val="001000000000" w:firstRow="0" w:lastRow="0" w:firstColumn="1" w:lastColumn="0" w:oddVBand="0" w:evenVBand="0" w:oddHBand="0" w:evenHBand="0" w:firstRowFirstColumn="0" w:firstRowLastColumn="0" w:lastRowFirstColumn="0" w:lastRowLastColumn="0"/>
-            <w:tcW w:w="3114" w:type="dxa"/>
+            <w:tcW w:w="2806" w:type="dxa"/>
             <w:tcBorders>
               <w:top w:val="single" w:sz="4" w:space="0" w:color="9CC2E5" w:themeColor="accent5" w:themeTint="99"/>
               <w:left w:val="single" w:sz="4" w:space="0" w:color="9CC2E5" w:themeColor="accent5" w:themeTint="99"/>
               <w:bottom w:val="single" w:sz="4" w:space="0" w:color="9CC2E5" w:themeColor="accent5" w:themeTint="99"/>
               <w:right w:val="single" w:sz="4" w:space="0" w:color="9CC2E5" w:themeColor="accent5" w:themeTint="99"/>
             </w:tcBorders>
+            <w:vAlign w:val="center"/>
           </w:tcPr>
           <w:p>
             <w:pPr>
+              <w:jc w:val="center"/>
               <w:rPr>
                 <w:rFonts w:ascii="Arial" w:hAnsi="Arial" w:cs="Arial"/>
                 <w:b w:val="0"/>
@@ -2205,7 +2058,6 @@
                 <w:szCs w:val="24"/>
               </w:rPr>
             </w:pPr>
-            <w:proofErr w:type="spellStart"/>
             <w:r>
               <w:rPr>
                 <w:rFonts w:ascii="Arial" w:hAnsi="Arial" w:cs="Arial"/>
@@ -2214,35 +2066,30 @@
                 <w:sz w:val="24"/>
                 <w:szCs w:val="24"/>
               </w:rPr>
-              <w:t>Μπουρνάκας</w:t>
-            </w:r>
-            <w:proofErr w:type="spellEnd"/>
-            <w:r>
-              <w:rPr>
-                <w:rFonts w:ascii="Arial" w:hAnsi="Arial" w:cs="Arial"/>
-                <w:b w:val="0"/>
-                <w:bCs w:val="0"/>
-                <w:sz w:val="24"/>
-                <w:szCs w:val="24"/>
-              </w:rPr>
-              <w:t xml:space="preserve"> – Δρακόπουλος Ίων </w:t>
+              <w:t>Μπουρνάκας – Δρακόπουλος Ίων</w:t>
             </w:r>
           </w:p>
-          <w:p/>
+          <w:p>
+            <w:pPr>
+              <w:jc w:val="center"/>
+            </w:pPr>
+          </w:p>
         </w:tc>
         <w:tc>
           <w:tcPr>
-            <w:tcW w:w="1218" w:type="dxa"/>
+            <w:tcW w:w="1308" w:type="dxa"/>
             <w:tcBorders>
               <w:top w:val="single" w:sz="4" w:space="0" w:color="9CC2E5" w:themeColor="accent5" w:themeTint="99"/>
               <w:left w:val="single" w:sz="4" w:space="0" w:color="9CC2E5" w:themeColor="accent5" w:themeTint="99"/>
               <w:bottom w:val="single" w:sz="4" w:space="0" w:color="9CC2E5" w:themeColor="accent5" w:themeTint="99"/>
               <w:right w:val="single" w:sz="4" w:space="0" w:color="9CC2E5" w:themeColor="accent5" w:themeTint="99"/>
             </w:tcBorders>
+            <w:vAlign w:val="center"/>
             <w:hideMark/>
           </w:tcPr>
           <w:p>
             <w:pPr>
+              <w:jc w:val="center"/>
               <w:cnfStyle w:val="000000000000" w:firstRow="0" w:lastRow="0" w:firstColumn="0" w:lastColumn="0" w:oddVBand="0" w:evenVBand="0" w:oddHBand="0" w:evenHBand="0" w:firstRowFirstColumn="0" w:firstRowLastColumn="0" w:lastRowFirstColumn="0" w:lastRowLastColumn="0"/>
             </w:pPr>
             <w:r>
@@ -2257,17 +2104,19 @@
         </w:tc>
         <w:tc>
           <w:tcPr>
-            <w:tcW w:w="1050" w:type="dxa"/>
+            <w:tcW w:w="1302" w:type="dxa"/>
             <w:tcBorders>
               <w:top w:val="single" w:sz="4" w:space="0" w:color="9CC2E5" w:themeColor="accent5" w:themeTint="99"/>
               <w:left w:val="single" w:sz="4" w:space="0" w:color="9CC2E5" w:themeColor="accent5" w:themeTint="99"/>
               <w:bottom w:val="single" w:sz="4" w:space="0" w:color="9CC2E5" w:themeColor="accent5" w:themeTint="99"/>
               <w:right w:val="single" w:sz="4" w:space="0" w:color="9CC2E5" w:themeColor="accent5" w:themeTint="99"/>
             </w:tcBorders>
+            <w:vAlign w:val="center"/>
             <w:hideMark/>
           </w:tcPr>
           <w:p>
             <w:pPr>
+              <w:jc w:val="center"/>
               <w:cnfStyle w:val="000000000000" w:firstRow="0" w:lastRow="0" w:firstColumn="0" w:lastColumn="0" w:oddVBand="0" w:evenVBand="0" w:oddHBand="0" w:evenHBand="0" w:firstRowFirstColumn="0" w:firstRowLastColumn="0" w:lastRowFirstColumn="0" w:lastRowLastColumn="0"/>
             </w:pPr>
             <w:r>
@@ -2276,7 +2125,7 @@
                 <w:sz w:val="24"/>
                 <w:szCs w:val="24"/>
               </w:rPr>
-              <w:t xml:space="preserve">    4</w:t>
+              <w:t>4</w:t>
             </w:r>
             <w:r>
               <w:rPr>
@@ -2291,20 +2140,22 @@
         </w:tc>
         <w:tc>
           <w:tcPr>
-            <w:tcW w:w="2835" w:type="dxa"/>
+            <w:tcW w:w="2801" w:type="dxa"/>
             <w:tcBorders>
               <w:top w:val="single" w:sz="4" w:space="0" w:color="9CC2E5" w:themeColor="accent5" w:themeTint="99"/>
               <w:left w:val="single" w:sz="4" w:space="0" w:color="9CC2E5" w:themeColor="accent5" w:themeTint="99"/>
               <w:bottom w:val="single" w:sz="4" w:space="0" w:color="9CC2E5" w:themeColor="accent5" w:themeTint="99"/>
               <w:right w:val="single" w:sz="4" w:space="0" w:color="9CC2E5" w:themeColor="accent5" w:themeTint="99"/>
             </w:tcBorders>
+            <w:vAlign w:val="center"/>
             <w:hideMark/>
           </w:tcPr>
           <w:p>
             <w:pPr>
+              <w:jc w:val="center"/>
               <w:cnfStyle w:val="000000000000" w:firstRow="0" w:lastRow="0" w:firstColumn="0" w:lastColumn="0" w:oddVBand="0" w:evenVBand="0" w:oddHBand="0" w:evenHBand="0" w:firstRowFirstColumn="0" w:firstRowLastColumn="0" w:lastRowFirstColumn="0" w:lastRowLastColumn="0"/>
             </w:pPr>
-            <w:hyperlink r:id="rId14" w:history="1">
+            <w:hyperlink r:id="rId12" w:history="1">
               <w:r>
                 <w:rPr>
                   <w:rStyle w:val="-"/>
@@ -2324,7 +2175,6 @@
                 </w:rPr>
                 <w:t>1075475@</w:t>
               </w:r>
-              <w:proofErr w:type="spellStart"/>
               <w:r>
                 <w:rPr>
                   <w:rStyle w:val="-"/>
@@ -2335,7 +2185,6 @@
                 </w:rPr>
                 <w:t>upnet</w:t>
               </w:r>
-              <w:proofErr w:type="spellEnd"/>
               <w:r>
                 <w:rPr>
                   <w:rStyle w:val="-"/>
@@ -2367,17 +2216,19 @@
         <w:tc>
           <w:tcPr>
             <w:cnfStyle w:val="001000000000" w:firstRow="0" w:lastRow="0" w:firstColumn="1" w:lastColumn="0" w:oddVBand="0" w:evenVBand="0" w:oddHBand="0" w:evenHBand="0" w:firstRowFirstColumn="0" w:firstRowLastColumn="0" w:lastRowFirstColumn="0" w:lastRowLastColumn="0"/>
-            <w:tcW w:w="3114" w:type="dxa"/>
+            <w:tcW w:w="2806" w:type="dxa"/>
             <w:tcBorders>
               <w:top w:val="single" w:sz="4" w:space="0" w:color="9CC2E5" w:themeColor="accent5" w:themeTint="99"/>
               <w:left w:val="single" w:sz="4" w:space="0" w:color="9CC2E5" w:themeColor="accent5" w:themeTint="99"/>
               <w:bottom w:val="single" w:sz="4" w:space="0" w:color="9CC2E5" w:themeColor="accent5" w:themeTint="99"/>
               <w:right w:val="single" w:sz="4" w:space="0" w:color="9CC2E5" w:themeColor="accent5" w:themeTint="99"/>
             </w:tcBorders>
+            <w:vAlign w:val="center"/>
             <w:hideMark/>
           </w:tcPr>
           <w:p>
             <w:pPr>
+              <w:jc w:val="center"/>
               <w:rPr>
                 <w:b w:val="0"/>
                 <w:bCs w:val="0"/>
@@ -2397,17 +2248,19 @@
         </w:tc>
         <w:tc>
           <w:tcPr>
-            <w:tcW w:w="1218" w:type="dxa"/>
+            <w:tcW w:w="1308" w:type="dxa"/>
             <w:tcBorders>
               <w:top w:val="single" w:sz="4" w:space="0" w:color="9CC2E5" w:themeColor="accent5" w:themeTint="99"/>
               <w:left w:val="single" w:sz="4" w:space="0" w:color="9CC2E5" w:themeColor="accent5" w:themeTint="99"/>
               <w:bottom w:val="single" w:sz="4" w:space="0" w:color="9CC2E5" w:themeColor="accent5" w:themeTint="99"/>
               <w:right w:val="single" w:sz="4" w:space="0" w:color="9CC2E5" w:themeColor="accent5" w:themeTint="99"/>
             </w:tcBorders>
+            <w:vAlign w:val="center"/>
             <w:hideMark/>
           </w:tcPr>
           <w:p>
             <w:pPr>
+              <w:jc w:val="center"/>
               <w:cnfStyle w:val="000000100000" w:firstRow="0" w:lastRow="0" w:firstColumn="0" w:lastColumn="0" w:oddVBand="0" w:evenVBand="0" w:oddHBand="1" w:evenHBand="0" w:firstRowFirstColumn="0" w:firstRowLastColumn="0" w:lastRowFirstColumn="0" w:lastRowLastColumn="0"/>
             </w:pPr>
             <w:r>
@@ -2422,17 +2275,19 @@
         </w:tc>
         <w:tc>
           <w:tcPr>
-            <w:tcW w:w="1050" w:type="dxa"/>
+            <w:tcW w:w="1302" w:type="dxa"/>
             <w:tcBorders>
               <w:top w:val="single" w:sz="4" w:space="0" w:color="9CC2E5" w:themeColor="accent5" w:themeTint="99"/>
               <w:left w:val="single" w:sz="4" w:space="0" w:color="9CC2E5" w:themeColor="accent5" w:themeTint="99"/>
               <w:bottom w:val="single" w:sz="4" w:space="0" w:color="9CC2E5" w:themeColor="accent5" w:themeTint="99"/>
               <w:right w:val="single" w:sz="4" w:space="0" w:color="9CC2E5" w:themeColor="accent5" w:themeTint="99"/>
             </w:tcBorders>
+            <w:vAlign w:val="center"/>
             <w:hideMark/>
           </w:tcPr>
           <w:p>
             <w:pPr>
+              <w:jc w:val="center"/>
               <w:cnfStyle w:val="000000100000" w:firstRow="0" w:lastRow="0" w:firstColumn="0" w:lastColumn="0" w:oddVBand="0" w:evenVBand="0" w:oddHBand="1" w:evenHBand="0" w:firstRowFirstColumn="0" w:firstRowLastColumn="0" w:lastRowFirstColumn="0" w:lastRowLastColumn="0"/>
             </w:pPr>
             <w:r>
@@ -2441,7 +2296,7 @@
                 <w:sz w:val="24"/>
                 <w:szCs w:val="24"/>
               </w:rPr>
-              <w:t xml:space="preserve">    4</w:t>
+              <w:t>4</w:t>
             </w:r>
             <w:r>
               <w:rPr>
@@ -2456,20 +2311,22 @@
         </w:tc>
         <w:tc>
           <w:tcPr>
-            <w:tcW w:w="2835" w:type="dxa"/>
+            <w:tcW w:w="2801" w:type="dxa"/>
             <w:tcBorders>
               <w:top w:val="single" w:sz="4" w:space="0" w:color="9CC2E5" w:themeColor="accent5" w:themeTint="99"/>
               <w:left w:val="single" w:sz="4" w:space="0" w:color="9CC2E5" w:themeColor="accent5" w:themeTint="99"/>
               <w:bottom w:val="single" w:sz="4" w:space="0" w:color="9CC2E5" w:themeColor="accent5" w:themeTint="99"/>
               <w:right w:val="single" w:sz="4" w:space="0" w:color="9CC2E5" w:themeColor="accent5" w:themeTint="99"/>
             </w:tcBorders>
+            <w:vAlign w:val="center"/>
             <w:hideMark/>
           </w:tcPr>
           <w:p>
             <w:pPr>
+              <w:jc w:val="center"/>
               <w:cnfStyle w:val="000000100000" w:firstRow="0" w:lastRow="0" w:firstColumn="0" w:lastColumn="0" w:oddVBand="0" w:evenVBand="0" w:oddHBand="1" w:evenHBand="0" w:firstRowFirstColumn="0" w:firstRowLastColumn="0" w:lastRowFirstColumn="0" w:lastRowLastColumn="0"/>
             </w:pPr>
-            <w:hyperlink r:id="rId15" w:history="1">
+            <w:hyperlink r:id="rId13" w:history="1">
               <w:r>
                 <w:rPr>
                   <w:rStyle w:val="-"/>
@@ -2485,7 +2342,6 @@
                 </w:rPr>
                 <w:t>1072540@</w:t>
               </w:r>
-              <w:proofErr w:type="spellStart"/>
               <w:r>
                 <w:rPr>
                   <w:rStyle w:val="-"/>
@@ -2494,7 +2350,6 @@
                 </w:rPr>
                 <w:t>upnet</w:t>
               </w:r>
-              <w:proofErr w:type="spellEnd"/>
               <w:r>
                 <w:rPr>
                   <w:rStyle w:val="-"/>
@@ -2508,7 +2363,15 @@
                   <w:rFonts w:ascii="Noto Sans" w:hAnsi="Noto Sans" w:cs="Noto Sans"/>
                   <w:lang w:val="en-US"/>
                 </w:rPr>
-                <w:t>gr</w:t>
+                <w:t>g</w:t>
+              </w:r>
+              <w:r>
+                <w:rPr>
+                  <w:rStyle w:val="-"/>
+                  <w:rFonts w:ascii="Noto Sans" w:hAnsi="Noto Sans" w:cs="Noto Sans"/>
+                  <w:lang w:val="en-US"/>
+                </w:rPr>
+                <w:t>r</w:t>
               </w:r>
             </w:hyperlink>
           </w:p>
@@ -2521,16 +2384,18 @@
         <w:tc>
           <w:tcPr>
             <w:cnfStyle w:val="001000000000" w:firstRow="0" w:lastRow="0" w:firstColumn="1" w:lastColumn="0" w:oddVBand="0" w:evenVBand="0" w:oddHBand="0" w:evenHBand="0" w:firstRowFirstColumn="0" w:firstRowLastColumn="0" w:lastRowFirstColumn="0" w:lastRowLastColumn="0"/>
-            <w:tcW w:w="3114" w:type="dxa"/>
+            <w:tcW w:w="2806" w:type="dxa"/>
             <w:tcBorders>
               <w:top w:val="single" w:sz="4" w:space="0" w:color="9CC2E5" w:themeColor="accent5" w:themeTint="99"/>
               <w:left w:val="single" w:sz="4" w:space="0" w:color="9CC2E5" w:themeColor="accent5" w:themeTint="99"/>
               <w:bottom w:val="single" w:sz="4" w:space="0" w:color="9CC2E5" w:themeColor="accent5" w:themeTint="99"/>
               <w:right w:val="single" w:sz="4" w:space="0" w:color="9CC2E5" w:themeColor="accent5" w:themeTint="99"/>
             </w:tcBorders>
+            <w:vAlign w:val="center"/>
           </w:tcPr>
           <w:p>
             <w:pPr>
+              <w:jc w:val="center"/>
               <w:rPr>
                 <w:rFonts w:ascii="Arial" w:hAnsi="Arial" w:cs="Arial"/>
                 <w:b w:val="0"/>
@@ -2547,11 +2412,12 @@
                 <w:sz w:val="24"/>
                 <w:szCs w:val="24"/>
               </w:rPr>
-              <w:t xml:space="preserve">Χαλάτση Σταυρούλα </w:t>
+              <w:t>Χαλάτση Σταυρούλα</w:t>
             </w:r>
           </w:p>
           <w:p>
             <w:pPr>
+              <w:jc w:val="center"/>
               <w:rPr>
                 <w:b w:val="0"/>
                 <w:bCs w:val="0"/>
@@ -2561,17 +2427,19 @@
         </w:tc>
         <w:tc>
           <w:tcPr>
-            <w:tcW w:w="1218" w:type="dxa"/>
+            <w:tcW w:w="1308" w:type="dxa"/>
             <w:tcBorders>
               <w:top w:val="single" w:sz="4" w:space="0" w:color="9CC2E5" w:themeColor="accent5" w:themeTint="99"/>
               <w:left w:val="single" w:sz="4" w:space="0" w:color="9CC2E5" w:themeColor="accent5" w:themeTint="99"/>
               <w:bottom w:val="single" w:sz="4" w:space="0" w:color="9CC2E5" w:themeColor="accent5" w:themeTint="99"/>
               <w:right w:val="single" w:sz="4" w:space="0" w:color="9CC2E5" w:themeColor="accent5" w:themeTint="99"/>
             </w:tcBorders>
+            <w:vAlign w:val="center"/>
             <w:hideMark/>
           </w:tcPr>
           <w:p>
             <w:pPr>
+              <w:jc w:val="center"/>
               <w:cnfStyle w:val="000000000000" w:firstRow="0" w:lastRow="0" w:firstColumn="0" w:lastColumn="0" w:oddVBand="0" w:evenVBand="0" w:oddHBand="0" w:evenHBand="0" w:firstRowFirstColumn="0" w:firstRowLastColumn="0" w:lastRowFirstColumn="0" w:lastRowLastColumn="0"/>
             </w:pPr>
             <w:r>
@@ -2586,17 +2454,19 @@
         </w:tc>
         <w:tc>
           <w:tcPr>
-            <w:tcW w:w="1050" w:type="dxa"/>
+            <w:tcW w:w="1302" w:type="dxa"/>
             <w:tcBorders>
               <w:top w:val="single" w:sz="4" w:space="0" w:color="9CC2E5" w:themeColor="accent5" w:themeTint="99"/>
               <w:left w:val="single" w:sz="4" w:space="0" w:color="9CC2E5" w:themeColor="accent5" w:themeTint="99"/>
               <w:bottom w:val="single" w:sz="4" w:space="0" w:color="9CC2E5" w:themeColor="accent5" w:themeTint="99"/>
               <w:right w:val="single" w:sz="4" w:space="0" w:color="9CC2E5" w:themeColor="accent5" w:themeTint="99"/>
             </w:tcBorders>
+            <w:vAlign w:val="center"/>
             <w:hideMark/>
           </w:tcPr>
           <w:p>
             <w:pPr>
+              <w:jc w:val="center"/>
               <w:cnfStyle w:val="000000000000" w:firstRow="0" w:lastRow="0" w:firstColumn="0" w:lastColumn="0" w:oddVBand="0" w:evenVBand="0" w:oddHBand="0" w:evenHBand="0" w:firstRowFirstColumn="0" w:firstRowLastColumn="0" w:lastRowFirstColumn="0" w:lastRowLastColumn="0"/>
             </w:pPr>
             <w:r>
@@ -2605,7 +2475,7 @@
                 <w:sz w:val="24"/>
                 <w:szCs w:val="24"/>
               </w:rPr>
-              <w:t xml:space="preserve">    4</w:t>
+              <w:t>4</w:t>
             </w:r>
             <w:r>
               <w:rPr>
@@ -2620,20 +2490,22 @@
         </w:tc>
         <w:tc>
           <w:tcPr>
-            <w:tcW w:w="2835" w:type="dxa"/>
+            <w:tcW w:w="2801" w:type="dxa"/>
             <w:tcBorders>
               <w:top w:val="single" w:sz="4" w:space="0" w:color="9CC2E5" w:themeColor="accent5" w:themeTint="99"/>
               <w:left w:val="single" w:sz="4" w:space="0" w:color="9CC2E5" w:themeColor="accent5" w:themeTint="99"/>
               <w:bottom w:val="single" w:sz="4" w:space="0" w:color="9CC2E5" w:themeColor="accent5" w:themeTint="99"/>
               <w:right w:val="single" w:sz="4" w:space="0" w:color="9CC2E5" w:themeColor="accent5" w:themeTint="99"/>
             </w:tcBorders>
+            <w:vAlign w:val="center"/>
             <w:hideMark/>
           </w:tcPr>
           <w:p>
             <w:pPr>
+              <w:jc w:val="center"/>
               <w:cnfStyle w:val="000000000000" w:firstRow="0" w:lastRow="0" w:firstColumn="0" w:lastColumn="0" w:oddVBand="0" w:evenVBand="0" w:oddHBand="0" w:evenHBand="0" w:firstRowFirstColumn="0" w:firstRowLastColumn="0" w:lastRowFirstColumn="0" w:lastRowLastColumn="0"/>
             </w:pPr>
-            <w:hyperlink r:id="rId16" w:history="1">
+            <w:hyperlink r:id="rId14" w:history="1">
               <w:r>
                 <w:rPr>
                   <w:rStyle w:val="-"/>
@@ -2709,11 +2581,265 @@
     <w:p>
       <w:pPr>
         <w:rPr>
+          <w:rFonts w:ascii="Arial Black" w:hAnsi="Arial Black"/>
+          <w:b/>
+          <w:bCs/>
+          <w:sz w:val="36"/>
+          <w:szCs w:val="36"/>
+        </w:rPr>
+      </w:pPr>
+    </w:p>
+    <w:p>
+      <w:pPr>
+        <w:rPr>
+          <w:rFonts w:ascii="Arial Black" w:hAnsi="Arial Black"/>
+          <w:sz w:val="44"/>
+          <w:szCs w:val="44"/>
+        </w:rPr>
+      </w:pPr>
+    </w:p>
+    <w:p>
+      <w:pPr>
+        <w:rPr>
+          <w:rFonts w:ascii="Arial Black" w:hAnsi="Arial Black"/>
+          <w:sz w:val="44"/>
+          <w:szCs w:val="44"/>
+        </w:rPr>
+      </w:pPr>
+    </w:p>
+    <w:p>
+      <w:pPr>
+        <w:rPr>
+          <w:rFonts w:ascii="Arial Black" w:hAnsi="Arial Black"/>
+          <w:sz w:val="44"/>
+          <w:szCs w:val="44"/>
+        </w:rPr>
+      </w:pPr>
+    </w:p>
+    <w:p>
+      <w:pPr>
+        <w:jc w:val="center"/>
+        <w:rPr>
+          <w:rFonts w:ascii="Verdana" w:hAnsi="Verdana" w:cs="Arial"/>
+          <w:color w:val="000000"/>
+        </w:rPr>
+      </w:pPr>
+      <w:r>
+        <w:rPr>
+          <w:rFonts w:ascii="Verdana" w:hAnsi="Verdana" w:cs="Arial"/>
+          <w:color w:val="000000"/>
+        </w:rPr>
+        <w:lastRenderedPageBreak/>
+        <w:t xml:space="preserve">Μεταφερθείτε στο </w:t>
+      </w:r>
+      <w:r>
+        <w:rPr>
+          <w:rFonts w:ascii="Verdana" w:hAnsi="Verdana" w:cs="Arial"/>
+          <w:color w:val="000000"/>
+          <w:lang w:val="en-US"/>
+        </w:rPr>
+        <w:t>GitHub</w:t>
+      </w:r>
+      <w:r>
+        <w:rPr>
+          <w:rFonts w:ascii="Verdana" w:hAnsi="Verdana" w:cs="Arial"/>
+          <w:color w:val="000000"/>
+        </w:rPr>
+        <w:t xml:space="preserve"> της ομάδας πατώντας </w:t>
+      </w:r>
+      <w:hyperlink r:id="rId15" w:history="1">
+        <w:r>
+          <w:rPr>
+            <w:rStyle w:val="-"/>
+            <w:rFonts w:ascii="Verdana" w:hAnsi="Verdana" w:cs="Arial"/>
+            <w:b/>
+          </w:rPr>
+          <w:t>εδώ</w:t>
+        </w:r>
+      </w:hyperlink>
+      <w:r>
+        <w:rPr>
+          <w:rFonts w:ascii="Verdana" w:hAnsi="Verdana" w:cs="Arial"/>
+          <w:color w:val="000000"/>
+        </w:rPr>
+        <w:t xml:space="preserve"> ή εναλλακτικά σκανάροντας το </w:t>
+      </w:r>
+      <w:r>
+        <w:rPr>
+          <w:rFonts w:ascii="Verdana" w:hAnsi="Verdana" w:cs="Arial"/>
+          <w:color w:val="000000"/>
+          <w:lang w:val="en-US"/>
+        </w:rPr>
+        <w:t>QR</w:t>
+      </w:r>
+      <w:r>
+        <w:rPr>
+          <w:rFonts w:ascii="Verdana" w:hAnsi="Verdana" w:cs="Arial"/>
+          <w:color w:val="000000"/>
+        </w:rPr>
+        <w:t>.</w:t>
+      </w:r>
+    </w:p>
+    <w:p>
+      <w:pPr>
+        <w:jc w:val="center"/>
+        <w:rPr>
+          <w:rFonts w:ascii="Arial Black" w:hAnsi="Arial Black"/>
+          <w:sz w:val="44"/>
+          <w:szCs w:val="44"/>
+        </w:rPr>
+      </w:pPr>
+      <w:r>
+        <w:rPr>
+          <w:rFonts w:ascii="Arial Black" w:hAnsi="Arial Black"/>
+          <w:noProof/>
+          <w:sz w:val="44"/>
+          <w:szCs w:val="44"/>
+          <w:lang w:eastAsia="el-GR"/>
+        </w:rPr>
+        <w:drawing>
+          <wp:inline distT="0" distB="0" distL="0" distR="0" wp14:anchorId="4399C805" wp14:editId="7D9B5356">
+            <wp:extent cx="2380952" cy="3085714"/>
+            <wp:effectExtent l="0" t="0" r="635" b="635"/>
+            <wp:docPr id="22" name="Εικόνα 22"/>
+            <wp:cNvGraphicFramePr>
+              <a:graphicFrameLocks xmlns:a="http://schemas.openxmlformats.org/drawingml/2006/main" noChangeAspect="1"/>
+            </wp:cNvGraphicFramePr>
+            <a:graphic xmlns:a="http://schemas.openxmlformats.org/drawingml/2006/main">
+              <a:graphicData uri="http://schemas.openxmlformats.org/drawingml/2006/picture">
+                <pic:pic xmlns:pic="http://schemas.openxmlformats.org/drawingml/2006/picture">
+                  <pic:nvPicPr>
+                    <pic:cNvPr id="22" name="scaled_down_GitHub_QR.png"/>
+                    <pic:cNvPicPr/>
+                  </pic:nvPicPr>
+                  <pic:blipFill>
+                    <a:blip r:embed="rId16">
+                      <a:extLst>
+                        <a:ext uri="{28A0092B-C50C-407E-A947-70E740481C1C}">
+                          <a14:useLocalDpi xmlns:a14="http://schemas.microsoft.com/office/drawing/2010/main" val="0"/>
+                        </a:ext>
+                      </a:extLst>
+                    </a:blip>
+                    <a:stretch>
+                      <a:fillRect/>
+                    </a:stretch>
+                  </pic:blipFill>
+                  <pic:spPr>
+                    <a:xfrm>
+                      <a:off x="0" y="0"/>
+                      <a:ext cx="2380952" cy="3085714"/>
+                    </a:xfrm>
+                    <a:prstGeom prst="rect">
+                      <a:avLst/>
+                    </a:prstGeom>
+                  </pic:spPr>
+                </pic:pic>
+              </a:graphicData>
+            </a:graphic>
+          </wp:inline>
+        </w:drawing>
+      </w:r>
+    </w:p>
+    <w:p>
+      <w:pPr>
+        <w:rPr>
           <w:rFonts w:ascii="Arial" w:hAnsi="Arial" w:cs="Arial"/>
           <w:sz w:val="44"/>
           <w:szCs w:val="44"/>
         </w:rPr>
       </w:pPr>
+    </w:p>
+    <w:p>
+      <w:pPr>
+        <w:rPr>
+          <w:rFonts w:ascii="Arial" w:hAnsi="Arial" w:cs="Arial"/>
+          <w:sz w:val="44"/>
+          <w:szCs w:val="44"/>
+        </w:rPr>
+      </w:pPr>
+    </w:p>
+    <w:p>
+      <w:pPr>
+        <w:rPr>
+          <w:rFonts w:ascii="Arial" w:hAnsi="Arial" w:cs="Arial"/>
+          <w:sz w:val="44"/>
+          <w:szCs w:val="44"/>
+        </w:rPr>
+      </w:pPr>
+    </w:p>
+    <w:p>
+      <w:pPr>
+        <w:rPr>
+          <w:rFonts w:ascii="Arial" w:hAnsi="Arial" w:cs="Arial"/>
+          <w:sz w:val="44"/>
+          <w:szCs w:val="44"/>
+        </w:rPr>
+      </w:pPr>
+    </w:p>
+    <w:p>
+      <w:pPr>
+        <w:rPr>
+          <w:rFonts w:ascii="Arial" w:hAnsi="Arial" w:cs="Arial"/>
+          <w:sz w:val="44"/>
+          <w:szCs w:val="44"/>
+        </w:rPr>
+      </w:pPr>
+    </w:p>
+    <w:p>
+      <w:pPr>
+        <w:rPr>
+          <w:rFonts w:ascii="Arial" w:hAnsi="Arial" w:cs="Arial"/>
+          <w:sz w:val="44"/>
+          <w:szCs w:val="44"/>
+        </w:rPr>
+      </w:pPr>
+    </w:p>
+    <w:p>
+      <w:pPr>
+        <w:rPr>
+          <w:rFonts w:ascii="Arial" w:hAnsi="Arial" w:cs="Arial"/>
+          <w:sz w:val="44"/>
+          <w:szCs w:val="44"/>
+        </w:rPr>
+      </w:pPr>
+    </w:p>
+    <w:p>
+      <w:pPr>
+        <w:rPr>
+          <w:rFonts w:ascii="Arial" w:hAnsi="Arial" w:cs="Arial"/>
+          <w:sz w:val="44"/>
+          <w:szCs w:val="44"/>
+        </w:rPr>
+      </w:pPr>
+    </w:p>
+    <w:p>
+      <w:pPr>
+        <w:rPr>
+          <w:rFonts w:ascii="Arial" w:hAnsi="Arial" w:cs="Arial"/>
+          <w:sz w:val="44"/>
+          <w:szCs w:val="44"/>
+        </w:rPr>
+      </w:pPr>
+    </w:p>
+    <w:p>
+      <w:pPr>
+        <w:rPr>
+          <w:rFonts w:ascii="Arial" w:hAnsi="Arial" w:cs="Arial"/>
+          <w:sz w:val="44"/>
+          <w:szCs w:val="44"/>
+        </w:rPr>
+      </w:pPr>
+    </w:p>
+    <w:p>
+      <w:pPr>
+        <w:rPr>
+          <w:rFonts w:ascii="Arial" w:hAnsi="Arial" w:cs="Arial"/>
+          <w:sz w:val="44"/>
+          <w:szCs w:val="44"/>
+        </w:rPr>
+      </w:pPr>
+      <w:bookmarkStart w:id="1" w:name="_GoBack"/>
+      <w:bookmarkEnd w:id="1"/>
     </w:p>
     <w:p>
       <w:pPr>
@@ -2727,7 +2853,7 @@
           <w:szCs w:val="36"/>
         </w:rPr>
       </w:pPr>
-      <w:bookmarkStart w:id="1" w:name="_Toc129547902"/>
+      <w:bookmarkStart w:id="2" w:name="_Toc129644093"/>
       <w:r>
         <w:rPr>
           <w:rFonts w:ascii="Arial Black" w:hAnsi="Arial Black" w:cs="Arial"/>
@@ -2737,59 +2863,38 @@
           <w:sz w:val="36"/>
           <w:szCs w:val="36"/>
         </w:rPr>
+        <w:lastRenderedPageBreak/>
         <w:t>Εκτίμηση και αξιολόγηση κινδύνων</w:t>
       </w:r>
-      <w:bookmarkEnd w:id="1"/>
-    </w:p>
-    <w:p>
-      <w:pPr>
-        <w:pStyle w:val="2"/>
-        <w:rPr>
-          <w:rFonts w:ascii="Arial Black" w:hAnsi="Arial Black" w:cs="Arial"/>
-          <w:b/>
-          <w:bCs/>
-          <w:sz w:val="24"/>
-          <w:szCs w:val="24"/>
-        </w:rPr>
-      </w:pPr>
-      <w:bookmarkStart w:id="2" w:name="_Toc129547903"/>
+      <w:bookmarkEnd w:id="2"/>
+    </w:p>
+    <w:p/>
+    <w:p>
+      <w:pPr>
+        <w:pStyle w:val="3"/>
+        <w:jc w:val="center"/>
+        <w:rPr>
+          <w:rFonts w:ascii="Arial" w:hAnsi="Arial" w:cs="Arial"/>
+          <w:u w:val="single"/>
+        </w:rPr>
+      </w:pPr>
+      <w:bookmarkStart w:id="3" w:name="_Toc129644094"/>
       <w:r>
         <w:rPr>
-          <w:rFonts w:ascii="Arial Black" w:hAnsi="Arial Black" w:cs="Arial"/>
-          <w:b/>
-          <w:bCs/>
-          <w:sz w:val="24"/>
-          <w:szCs w:val="24"/>
-        </w:rPr>
-        <w:t xml:space="preserve">Κίνδυνοι </w:t>
+          <w:rFonts w:ascii="Arial" w:hAnsi="Arial" w:cs="Arial"/>
+          <w:u w:val="single"/>
+        </w:rPr>
+        <w:t>Κίνδυνοι ιδιωτικότητας και ασφάλειας</w:t>
       </w:r>
-      <w:proofErr w:type="spellStart"/>
-      <w:r>
-        <w:rPr>
-          <w:rFonts w:ascii="Arial Black" w:hAnsi="Arial Black" w:cs="Arial"/>
-          <w:b/>
-          <w:bCs/>
-          <w:sz w:val="24"/>
-          <w:szCs w:val="24"/>
-        </w:rPr>
-        <w:t>ιδιωτικότητας</w:t>
-      </w:r>
-      <w:proofErr w:type="spellEnd"/>
-      <w:r>
-        <w:rPr>
-          <w:rFonts w:ascii="Arial Black" w:hAnsi="Arial Black" w:cs="Arial"/>
-          <w:b/>
-          <w:bCs/>
-          <w:sz w:val="24"/>
-          <w:szCs w:val="24"/>
-        </w:rPr>
-        <w:t xml:space="preserve"> και ασφάλειας</w:t>
-      </w:r>
-      <w:bookmarkEnd w:id="2"/>
-    </w:p>
-    <w:bookmarkStart w:id="3" w:name="_MON_1739628760"/>
-    <w:bookmarkEnd w:id="3"/>
-    <w:p>
+      <w:bookmarkEnd w:id="3"/>
+    </w:p>
+    <w:p/>
+    <w:bookmarkStart w:id="4" w:name="_MON_1739628760"/>
+    <w:bookmarkEnd w:id="4"/>
+    <w:p>
+      <w:pPr>
+        <w:jc w:val="center"/>
+      </w:pPr>
       <w:r>
         <w:object w:dxaOrig="9895" w:dyaOrig="6485" w14:anchorId="7177FCBA">
           <v:shapetype id="_x0000_t75" coordsize="21600,21600" o:spt="75" o:preferrelative="t" path="m@4@5l@4@11@9@11@9@5xe" filled="f" stroked="f">
@@ -2811,144 +2916,616 @@
             <v:path o:extrusionok="f" gradientshapeok="t" o:connecttype="rect"/>
             <o:lock v:ext="edit" aspectratio="t"/>
           </v:shapetype>
-          <v:shape id="_x0000_i1025" type="#_x0000_t75" style="width:465.5pt;height:335.15pt" o:ole="">
+          <v:shape id="_x0000_i1025" type="#_x0000_t75" style="width:465.5pt;height:334.9pt" o:ole="">
             <v:imagedata r:id="rId17" o:title=""/>
           </v:shape>
-          <o:OLEObject Type="Embed" ProgID="Excel.Sheet.12" ShapeID="_x0000_i1025" DrawAspect="Content" ObjectID="_1740245618" r:id="rId18"/>
+          <o:OLEObject Type="Embed" ProgID="Excel.Sheet.12" ShapeID="_x0000_i1025" DrawAspect="Content" ObjectID="_1740256943" r:id="rId18"/>
         </w:object>
       </w:r>
     </w:p>
     <w:p/>
-    <w:p>
-      <w:pPr>
-        <w:pStyle w:val="2"/>
-        <w:rPr>
-          <w:rFonts w:ascii="Arial Black" w:hAnsi="Arial Black" w:cs="Arial"/>
-          <w:sz w:val="24"/>
-          <w:szCs w:val="24"/>
-          <w:lang w:val="en-US"/>
-        </w:rPr>
-      </w:pPr>
-      <w:bookmarkStart w:id="4" w:name="_Toc129547904"/>
+    <w:p/>
+    <w:p/>
+    <w:p/>
+    <w:p/>
+    <w:p/>
+    <w:p/>
+    <w:p/>
+    <w:p/>
+    <w:p/>
+    <w:p>
+      <w:pPr>
+        <w:pStyle w:val="3"/>
+        <w:jc w:val="center"/>
+        <w:rPr>
+          <w:rFonts w:ascii="Arial" w:hAnsi="Arial" w:cs="Arial"/>
+          <w:u w:val="single"/>
+        </w:rPr>
+      </w:pPr>
+      <w:bookmarkStart w:id="5" w:name="_Toc129644095"/>
       <w:r>
         <w:rPr>
-          <w:rFonts w:ascii="Arial Black" w:hAnsi="Arial Black" w:cs="Arial"/>
-          <w:sz w:val="24"/>
-          <w:szCs w:val="24"/>
+          <w:rFonts w:ascii="Arial" w:hAnsi="Arial" w:cs="Arial"/>
+          <w:u w:val="single"/>
         </w:rPr>
         <w:lastRenderedPageBreak/>
         <w:t>Τεχνικοί κίνδυνοι</w:t>
       </w:r>
-      <w:bookmarkEnd w:id="4"/>
-    </w:p>
-    <w:bookmarkStart w:id="5" w:name="_MON_1739629701"/>
-    <w:bookmarkEnd w:id="5"/>
-    <w:p>
-      <w:pPr>
-        <w:jc w:val="both"/>
+      <w:bookmarkEnd w:id="5"/>
+    </w:p>
+    <w:p/>
+    <w:bookmarkStart w:id="6" w:name="_MON_1739629701"/>
+    <w:bookmarkEnd w:id="6"/>
+    <w:p>
+      <w:pPr>
+        <w:jc w:val="center"/>
       </w:pPr>
       <w:r>
         <w:object w:dxaOrig="9895" w:dyaOrig="6427" w14:anchorId="23275F90">
-          <v:shape id="_x0000_i1026" type="#_x0000_t75" style="width:465.5pt;height:327.7pt" o:ole="">
+          <v:shape id="_x0000_i1026" type="#_x0000_t75" style="width:465.5pt;height:328.2pt" o:ole="">
             <v:imagedata r:id="rId19" o:title=""/>
           </v:shape>
-          <o:OLEObject Type="Embed" ProgID="Excel.Sheet.12" ShapeID="_x0000_i1026" DrawAspect="Content" ObjectID="_1740245619" r:id="rId20"/>
+          <o:OLEObject Type="Embed" ProgID="Excel.Sheet.12" ShapeID="_x0000_i1026" DrawAspect="Content" ObjectID="_1740256944" r:id="rId20"/>
         </w:object>
       </w:r>
     </w:p>
-    <w:p>
-      <w:pPr>
-        <w:pStyle w:val="2"/>
-        <w:rPr>
-          <w:rFonts w:ascii="Arial Black" w:hAnsi="Arial Black"/>
-          <w:sz w:val="24"/>
-          <w:szCs w:val="24"/>
-          <w:lang w:val="en-US"/>
-        </w:rPr>
-      </w:pPr>
-      <w:bookmarkStart w:id="6" w:name="_Toc129547905"/>
+    <w:p/>
+    <w:p/>
+    <w:p/>
+    <w:p/>
+    <w:p/>
+    <w:p/>
+    <w:p/>
+    <w:p/>
+    <w:p/>
+    <w:p/>
+    <w:p/>
+    <w:p/>
+    <w:p/>
+    <w:p>
+      <w:pPr>
+        <w:pStyle w:val="3"/>
+        <w:jc w:val="center"/>
+        <w:rPr>
+          <w:rFonts w:ascii="Arial" w:hAnsi="Arial" w:cs="Arial"/>
+          <w:u w:val="single"/>
+        </w:rPr>
+      </w:pPr>
+      <w:bookmarkStart w:id="7" w:name="_Toc129644096"/>
       <w:r>
         <w:rPr>
-          <w:rFonts w:ascii="Arial Black" w:hAnsi="Arial Black"/>
-          <w:sz w:val="24"/>
-          <w:szCs w:val="24"/>
-        </w:rPr>
+          <w:rFonts w:ascii="Arial" w:hAnsi="Arial" w:cs="Arial"/>
+          <w:u w:val="single"/>
+        </w:rPr>
+        <w:lastRenderedPageBreak/>
         <w:t>Κίνδυνοι ενσωμάτωσης</w:t>
       </w:r>
-      <w:bookmarkEnd w:id="6"/>
-    </w:p>
-    <w:bookmarkStart w:id="7" w:name="_MON_1739630185"/>
-    <w:bookmarkEnd w:id="7"/>
-    <w:p>
-      <w:pPr>
-        <w:jc w:val="both"/>
+      <w:bookmarkEnd w:id="7"/>
+    </w:p>
+    <w:p/>
+    <w:bookmarkStart w:id="8" w:name="_MON_1739630185"/>
+    <w:bookmarkEnd w:id="8"/>
+    <w:p>
+      <w:pPr>
+        <w:jc w:val="center"/>
       </w:pPr>
       <w:r>
         <w:object w:dxaOrig="9895" w:dyaOrig="5952" w14:anchorId="3889D1AF">
-          <v:shape id="_x0000_i1027" type="#_x0000_t75" style="width:465.5pt;height:305.4pt" o:ole="">
+          <v:shape id="_x0000_i1027" type="#_x0000_t75" style="width:465.5pt;height:305.6pt" o:ole="">
             <v:imagedata r:id="rId21" o:title=""/>
           </v:shape>
-          <o:OLEObject Type="Embed" ProgID="Excel.Sheet.12" ShapeID="_x0000_i1027" DrawAspect="Content" ObjectID="_1740245620" r:id="rId22"/>
+          <o:OLEObject Type="Embed" ProgID="Excel.Sheet.12" ShapeID="_x0000_i1027" DrawAspect="Content" ObjectID="_1740256945" r:id="rId22"/>
         </w:object>
       </w:r>
     </w:p>
     <w:p>
       <w:pPr>
-        <w:pStyle w:val="2"/>
-        <w:rPr>
-          <w:rFonts w:ascii="Arial Black" w:hAnsi="Arial Black"/>
-        </w:rPr>
-      </w:pPr>
-      <w:bookmarkStart w:id="8" w:name="_Toc129547906"/>
+        <w:jc w:val="center"/>
+      </w:pPr>
+    </w:p>
+    <w:p>
+      <w:pPr>
+        <w:jc w:val="center"/>
+      </w:pPr>
+    </w:p>
+    <w:p>
+      <w:pPr>
+        <w:jc w:val="center"/>
+      </w:pPr>
+    </w:p>
+    <w:p>
+      <w:pPr>
+        <w:jc w:val="center"/>
+      </w:pPr>
+    </w:p>
+    <w:p>
+      <w:pPr>
+        <w:jc w:val="center"/>
+      </w:pPr>
+    </w:p>
+    <w:p>
+      <w:pPr>
+        <w:jc w:val="center"/>
+      </w:pPr>
+    </w:p>
+    <w:p>
+      <w:pPr>
+        <w:jc w:val="center"/>
+      </w:pPr>
+    </w:p>
+    <w:p>
+      <w:pPr>
+        <w:jc w:val="center"/>
+      </w:pPr>
+    </w:p>
+    <w:p>
+      <w:pPr>
+        <w:jc w:val="center"/>
+      </w:pPr>
+    </w:p>
+    <w:p>
+      <w:pPr>
+        <w:jc w:val="center"/>
+      </w:pPr>
+    </w:p>
+    <w:p>
+      <w:pPr>
+        <w:jc w:val="center"/>
+      </w:pPr>
+    </w:p>
+    <w:p>
+      <w:pPr>
+        <w:jc w:val="center"/>
+      </w:pPr>
+    </w:p>
+    <w:p>
+      <w:pPr>
+        <w:jc w:val="center"/>
+      </w:pPr>
+    </w:p>
+    <w:p>
+      <w:pPr>
+        <w:jc w:val="center"/>
+      </w:pPr>
+    </w:p>
+    <w:p>
+      <w:pPr>
+        <w:pStyle w:val="3"/>
+        <w:jc w:val="center"/>
+        <w:rPr>
+          <w:rFonts w:ascii="Arial" w:hAnsi="Arial" w:cs="Arial"/>
+          <w:u w:val="single"/>
+        </w:rPr>
+      </w:pPr>
+      <w:bookmarkStart w:id="9" w:name="_Toc129644097"/>
       <w:r>
         <w:rPr>
-          <w:rFonts w:ascii="Arial Black" w:hAnsi="Arial Black"/>
+          <w:rFonts w:ascii="Arial" w:hAnsi="Arial" w:cs="Arial"/>
+          <w:u w:val="single"/>
         </w:rPr>
         <w:lastRenderedPageBreak/>
         <w:t>Νομικοί κίνδυνοι και συμμόρφωση</w:t>
       </w:r>
-      <w:bookmarkEnd w:id="8"/>
-    </w:p>
-    <w:bookmarkStart w:id="9" w:name="_Hlk129480891"/>
-    <w:bookmarkStart w:id="10" w:name="_MON_1739630717"/>
-    <w:bookmarkEnd w:id="10"/>
+      <w:bookmarkEnd w:id="9"/>
+    </w:p>
+    <w:p/>
+    <w:bookmarkStart w:id="10" w:name="_Hlk129480891"/>
+    <w:bookmarkStart w:id="11" w:name="_MON_1739630717"/>
+    <w:bookmarkEnd w:id="11"/>
     <w:p>
       <w:r>
         <w:object w:dxaOrig="9895" w:dyaOrig="6255" w14:anchorId="0A25F431">
-          <v:shape id="_x0000_i1028" type="#_x0000_t75" style="width:465.5pt;height:320.3pt" o:ole="">
+          <v:shape id="_x0000_i1029" type="#_x0000_t75" style="width:465.5pt;height:320.65pt" o:ole="">
             <v:imagedata r:id="rId23" o:title=""/>
           </v:shape>
-          <o:OLEObject Type="Embed" ProgID="Excel.Sheet.12" ShapeID="_x0000_i1028" DrawAspect="Content" ObjectID="_1740245621" r:id="rId24"/>
+          <o:OLEObject Type="Embed" ProgID="Excel.Sheet.12" ShapeID="_x0000_i1029" DrawAspect="Content" ObjectID="_1740256946" r:id="rId24"/>
         </w:object>
       </w:r>
     </w:p>
-    <w:p>
-      <w:pPr>
-        <w:pStyle w:val="2"/>
-        <w:rPr>
-          <w:rFonts w:ascii="Arial Black" w:hAnsi="Arial Black"/>
-        </w:rPr>
-      </w:pPr>
-      <w:bookmarkStart w:id="11" w:name="_Toc129547907"/>
+    <w:p/>
+    <w:p/>
+    <w:p/>
+    <w:p/>
+    <w:p/>
+    <w:p/>
+    <w:p/>
+    <w:p/>
+    <w:p/>
+    <w:p/>
+    <w:p/>
+    <w:p/>
+    <w:p/>
+    <w:p>
+      <w:pPr>
+        <w:pStyle w:val="3"/>
+        <w:jc w:val="center"/>
+        <w:rPr>
+          <w:rFonts w:ascii="Arial" w:hAnsi="Arial" w:cs="Arial"/>
+          <w:u w:val="single"/>
+        </w:rPr>
+      </w:pPr>
+      <w:bookmarkStart w:id="12" w:name="_Toc129644098"/>
       <w:r>
         <w:rPr>
-          <w:rFonts w:ascii="Arial Black" w:hAnsi="Arial Black"/>
-        </w:rPr>
+          <w:rFonts w:ascii="Arial" w:hAnsi="Arial" w:cs="Arial"/>
+          <w:u w:val="single"/>
+        </w:rPr>
+        <w:lastRenderedPageBreak/>
         <w:t>Χρηματοοικονομικοί κίνδυνοι</w:t>
       </w:r>
-      <w:bookmarkEnd w:id="9"/>
-      <w:bookmarkEnd w:id="11"/>
-    </w:p>
-    <w:bookmarkStart w:id="12" w:name="_MON_1739631287"/>
-    <w:bookmarkEnd w:id="12"/>
+      <w:bookmarkEnd w:id="10"/>
+      <w:bookmarkEnd w:id="12"/>
+    </w:p>
+    <w:p/>
+    <w:bookmarkStart w:id="13" w:name="_MON_1739631287"/>
+    <w:bookmarkEnd w:id="13"/>
     <w:p>
       <w:r>
         <w:object w:dxaOrig="9895" w:dyaOrig="6255" w14:anchorId="6BC56175">
-          <v:shape id="_x0000_i1029" type="#_x0000_t75" style="width:465.5pt;height:320.3pt" o:ole="">
+          <v:shape id="_x0000_i1028" type="#_x0000_t75" style="width:465.5pt;height:320.65pt" o:ole="">
             <v:imagedata r:id="rId25" o:title=""/>
           </v:shape>
-          <o:OLEObject Type="Embed" ProgID="Excel.Sheet.12" ShapeID="_x0000_i1029" DrawAspect="Content" ObjectID="_1740245622" r:id="rId26"/>
+          <o:OLEObject Type="Embed" ProgID="Excel.Sheet.12" ShapeID="_x0000_i1028" DrawAspect="Content" ObjectID="_1740256947" r:id="rId26"/>
         </w:object>
+      </w:r>
+    </w:p>
+    <w:p/>
+    <w:p/>
+    <w:p/>
+    <w:p/>
+    <w:p/>
+    <w:p/>
+    <w:p/>
+    <w:p/>
+    <w:p/>
+    <w:p/>
+    <w:p/>
+    <w:p/>
+    <w:p/>
+    <w:p>
+      <w:pPr>
+        <w:pStyle w:val="1"/>
+        <w:rPr>
+          <w:rFonts w:ascii="Arial Black" w:hAnsi="Arial Black" w:cs="Arial"/>
+          <w:b/>
+          <w:bCs/>
+          <w:color w:val="auto"/>
+          <w:sz w:val="36"/>
+          <w:szCs w:val="36"/>
+        </w:rPr>
+      </w:pPr>
+      <w:bookmarkStart w:id="14" w:name="_Toc129641389"/>
+      <w:bookmarkStart w:id="15" w:name="_Toc129644099"/>
+      <w:r>
+        <w:rPr>
+          <w:rFonts w:ascii="Arial Black" w:hAnsi="Arial Black" w:cs="Arial"/>
+          <w:b/>
+          <w:bCs/>
+          <w:color w:val="auto"/>
+          <w:sz w:val="36"/>
+          <w:szCs w:val="36"/>
+        </w:rPr>
+        <w:lastRenderedPageBreak/>
+        <w:t>Εργαλεία</w:t>
+      </w:r>
+      <w:bookmarkEnd w:id="14"/>
+      <w:r>
+        <w:rPr>
+          <w:rFonts w:ascii="Arial Black" w:hAnsi="Arial Black" w:cs="Arial"/>
+          <w:b/>
+          <w:bCs/>
+          <w:color w:val="auto"/>
+          <w:sz w:val="36"/>
+          <w:szCs w:val="36"/>
+        </w:rPr>
+        <w:t xml:space="preserve"> Τεχνικού Κειμένου</w:t>
+      </w:r>
+      <w:bookmarkEnd w:id="15"/>
+    </w:p>
+    <w:p>
+      <w:pPr>
+        <w:rPr>
+          <w:rFonts w:ascii="Arial" w:hAnsi="Arial" w:cs="Arial"/>
+          <w:sz w:val="20"/>
+          <w:szCs w:val="20"/>
+        </w:rPr>
+      </w:pPr>
+    </w:p>
+    <w:p>
+      <w:pPr>
+        <w:pStyle w:val="a5"/>
+        <w:numPr>
+          <w:ilvl w:val="0"/>
+          <w:numId w:val="14"/>
+        </w:numPr>
+        <w:rPr>
+          <w:rFonts w:ascii="Arial" w:hAnsi="Arial" w:cs="Arial"/>
+          <w:sz w:val="24"/>
+          <w:szCs w:val="20"/>
+          <w:u w:val="single"/>
+        </w:rPr>
+      </w:pPr>
+      <w:r>
+        <w:rPr>
+          <w:rFonts w:ascii="Arial" w:hAnsi="Arial" w:cs="Arial"/>
+          <w:sz w:val="32"/>
+          <w:szCs w:val="20"/>
+          <w:u w:val="single"/>
+          <w:lang w:val="en-US"/>
+        </w:rPr>
+        <w:t>QR Code Generator</w:t>
+      </w:r>
+      <w:r>
+        <w:rPr>
+          <w:rStyle w:val="a8"/>
+          <w:rFonts w:ascii="Arial" w:hAnsi="Arial" w:cs="Arial"/>
+          <w:sz w:val="32"/>
+          <w:szCs w:val="20"/>
+          <w:u w:val="single"/>
+          <w:lang w:val="en-US"/>
+        </w:rPr>
+        <w:footnoteReference w:id="1"/>
+      </w:r>
+    </w:p>
+    <w:p>
+      <w:pPr>
+        <w:pStyle w:val="a5"/>
+        <w:rPr>
+          <w:rFonts w:ascii="Arial" w:hAnsi="Arial" w:cs="Arial"/>
+          <w:sz w:val="24"/>
+          <w:szCs w:val="20"/>
+        </w:rPr>
+      </w:pPr>
+      <w:r>
+        <w:rPr>
+          <w:rFonts w:ascii="Arial" w:hAnsi="Arial" w:cs="Arial"/>
+          <w:sz w:val="24"/>
+          <w:szCs w:val="20"/>
+        </w:rPr>
+        <w:t xml:space="preserve">Για τη δημιουργία του </w:t>
+      </w:r>
+      <w:r>
+        <w:rPr>
+          <w:rFonts w:ascii="Arial" w:hAnsi="Arial" w:cs="Arial"/>
+          <w:sz w:val="24"/>
+          <w:szCs w:val="20"/>
+          <w:lang w:val="en-US"/>
+        </w:rPr>
+        <w:t>QR</w:t>
+      </w:r>
+      <w:r>
+        <w:rPr>
+          <w:rFonts w:ascii="Arial" w:hAnsi="Arial" w:cs="Arial"/>
+          <w:sz w:val="24"/>
+          <w:szCs w:val="20"/>
+        </w:rPr>
+        <w:t xml:space="preserve"> </w:t>
+      </w:r>
+      <w:r>
+        <w:rPr>
+          <w:rFonts w:ascii="Arial" w:hAnsi="Arial" w:cs="Arial"/>
+          <w:sz w:val="24"/>
+          <w:szCs w:val="20"/>
+        </w:rPr>
+        <w:t xml:space="preserve">κωδικού που παραπέμπει στο </w:t>
+      </w:r>
+      <w:r>
+        <w:rPr>
+          <w:rFonts w:ascii="Arial" w:hAnsi="Arial" w:cs="Arial"/>
+          <w:sz w:val="24"/>
+          <w:szCs w:val="20"/>
+          <w:lang w:val="en-US"/>
+        </w:rPr>
+        <w:t>GitHub</w:t>
+      </w:r>
+      <w:r>
+        <w:rPr>
+          <w:rFonts w:ascii="Arial" w:hAnsi="Arial" w:cs="Arial"/>
+          <w:sz w:val="24"/>
+          <w:szCs w:val="20"/>
+        </w:rPr>
+        <w:t xml:space="preserve"> </w:t>
+      </w:r>
+      <w:r>
+        <w:rPr>
+          <w:rFonts w:ascii="Arial" w:hAnsi="Arial" w:cs="Arial"/>
+          <w:sz w:val="24"/>
+          <w:szCs w:val="20"/>
+        </w:rPr>
+        <w:t>της ομάδας.</w:t>
+      </w:r>
+    </w:p>
+    <w:p>
+      <w:pPr>
+        <w:pStyle w:val="a5"/>
+        <w:rPr>
+          <w:rFonts w:ascii="Arial" w:hAnsi="Arial" w:cs="Arial"/>
+          <w:sz w:val="24"/>
+          <w:szCs w:val="20"/>
+        </w:rPr>
+      </w:pPr>
+    </w:p>
+    <w:p>
+      <w:pPr>
+        <w:pStyle w:val="a5"/>
+        <w:numPr>
+          <w:ilvl w:val="0"/>
+          <w:numId w:val="14"/>
+        </w:numPr>
+        <w:rPr>
+          <w:rFonts w:ascii="Arial" w:hAnsi="Arial" w:cs="Arial"/>
+          <w:sz w:val="24"/>
+          <w:szCs w:val="20"/>
+          <w:u w:val="single"/>
+        </w:rPr>
+      </w:pPr>
+      <w:r>
+        <w:rPr>
+          <w:rFonts w:ascii="Arial" w:hAnsi="Arial" w:cs="Arial"/>
+          <w:sz w:val="32"/>
+          <w:szCs w:val="20"/>
+          <w:u w:val="single"/>
+          <w:lang w:val="en-US"/>
+        </w:rPr>
+        <w:t>Microsoft Word</w:t>
+      </w:r>
+    </w:p>
+    <w:p>
+      <w:pPr>
+        <w:pStyle w:val="a5"/>
+        <w:rPr>
+          <w:rFonts w:ascii="Arial" w:hAnsi="Arial" w:cs="Arial"/>
+          <w:sz w:val="24"/>
+          <w:szCs w:val="20"/>
+        </w:rPr>
+      </w:pPr>
+      <w:r>
+        <w:rPr>
+          <w:rFonts w:ascii="Arial" w:hAnsi="Arial" w:cs="Arial"/>
+          <w:sz w:val="24"/>
+          <w:szCs w:val="20"/>
+        </w:rPr>
+        <w:t>Για τη σύνταξη του τεχνικού κειμένου.</w:t>
+      </w:r>
+    </w:p>
+    <w:p>
+      <w:pPr>
+        <w:pStyle w:val="a5"/>
+        <w:rPr>
+          <w:rFonts w:ascii="Arial" w:hAnsi="Arial" w:cs="Arial"/>
+          <w:sz w:val="24"/>
+          <w:szCs w:val="20"/>
+        </w:rPr>
+      </w:pPr>
+    </w:p>
+    <w:p>
+      <w:pPr>
+        <w:pStyle w:val="a5"/>
+        <w:numPr>
+          <w:ilvl w:val="0"/>
+          <w:numId w:val="14"/>
+        </w:numPr>
+        <w:rPr>
+          <w:rFonts w:ascii="Arial" w:hAnsi="Arial" w:cs="Arial"/>
+          <w:sz w:val="24"/>
+          <w:szCs w:val="20"/>
+          <w:u w:val="single"/>
+        </w:rPr>
+      </w:pPr>
+      <w:r>
+        <w:rPr>
+          <w:rFonts w:ascii="Arial" w:hAnsi="Arial" w:cs="Arial"/>
+          <w:sz w:val="32"/>
+          <w:szCs w:val="20"/>
+          <w:u w:val="single"/>
+          <w:lang w:val="en-US"/>
+        </w:rPr>
+        <w:t>FreeLogoDesign</w:t>
+      </w:r>
+      <w:r>
+        <w:rPr>
+          <w:rStyle w:val="a8"/>
+          <w:rFonts w:ascii="Arial" w:hAnsi="Arial" w:cs="Arial"/>
+          <w:sz w:val="32"/>
+          <w:szCs w:val="20"/>
+          <w:u w:val="single"/>
+          <w:lang w:val="en-US"/>
+        </w:rPr>
+        <w:footnoteReference w:id="2"/>
+      </w:r>
+    </w:p>
+    <w:p>
+      <w:pPr>
+        <w:pStyle w:val="a5"/>
+        <w:rPr>
+          <w:rFonts w:ascii="Arial" w:hAnsi="Arial" w:cs="Arial"/>
+          <w:sz w:val="24"/>
+          <w:szCs w:val="20"/>
+        </w:rPr>
+      </w:pPr>
+      <w:r>
+        <w:rPr>
+          <w:rFonts w:ascii="Arial" w:hAnsi="Arial" w:cs="Arial"/>
+          <w:sz w:val="24"/>
+          <w:szCs w:val="20"/>
+        </w:rPr>
+        <w:t xml:space="preserve">Για τη δημιουργία του λογότυπου της εφαρμογής που θα υλοποιηθεί στα πλαίσια του </w:t>
+      </w:r>
+      <w:r>
+        <w:rPr>
+          <w:rFonts w:ascii="Arial" w:hAnsi="Arial" w:cs="Arial"/>
+          <w:sz w:val="24"/>
+          <w:szCs w:val="20"/>
+          <w:lang w:val="en-US"/>
+        </w:rPr>
+        <w:t>project</w:t>
+      </w:r>
+      <w:r>
+        <w:rPr>
+          <w:rFonts w:ascii="Arial" w:hAnsi="Arial" w:cs="Arial"/>
+          <w:sz w:val="24"/>
+          <w:szCs w:val="20"/>
+        </w:rPr>
+        <w:t>.</w:t>
+      </w:r>
+    </w:p>
+    <w:p>
+      <w:pPr>
+        <w:pStyle w:val="a5"/>
+        <w:rPr>
+          <w:rFonts w:ascii="Arial" w:hAnsi="Arial" w:cs="Arial"/>
+          <w:sz w:val="24"/>
+          <w:szCs w:val="20"/>
+        </w:rPr>
+      </w:pPr>
+    </w:p>
+    <w:p>
+      <w:pPr>
+        <w:pStyle w:val="a5"/>
+        <w:numPr>
+          <w:ilvl w:val="0"/>
+          <w:numId w:val="14"/>
+        </w:numPr>
+        <w:rPr>
+          <w:rFonts w:ascii="Arial" w:hAnsi="Arial" w:cs="Arial"/>
+          <w:sz w:val="24"/>
+          <w:szCs w:val="20"/>
+          <w:u w:val="single"/>
+        </w:rPr>
+      </w:pPr>
+      <w:r>
+        <w:rPr>
+          <w:rFonts w:ascii="Arial" w:hAnsi="Arial" w:cs="Arial"/>
+          <w:sz w:val="32"/>
+          <w:szCs w:val="20"/>
+          <w:u w:val="single"/>
+          <w:lang w:val="en-US"/>
+        </w:rPr>
+        <w:t>Microsoft Excel</w:t>
+      </w:r>
+    </w:p>
+    <w:p>
+      <w:pPr>
+        <w:pStyle w:val="a5"/>
+      </w:pPr>
+      <w:r>
+        <w:rPr>
+          <w:rFonts w:ascii="Arial" w:hAnsi="Arial" w:cs="Arial"/>
+          <w:sz w:val="24"/>
+          <w:szCs w:val="20"/>
+        </w:rPr>
+        <w:t>Για τη δημιουργία των πινάκων εκτίμησης ρίσκου</w:t>
+      </w:r>
+      <w:r>
+        <w:rPr>
+          <w:rFonts w:ascii="Arial" w:hAnsi="Arial" w:cs="Arial"/>
+          <w:sz w:val="24"/>
+          <w:szCs w:val="20"/>
+        </w:rPr>
+        <w:t>.</w:t>
+      </w:r>
+      <w:r>
+        <w:tab/>
       </w:r>
     </w:p>
     <w:sectPr>
@@ -2965,7 +3542,7 @@
 </file>
 
 <file path=word/endnotes.xml><?xml version="1.0" encoding="utf-8"?>
-<w:endnotes xmlns:wpc="http://schemas.microsoft.com/office/word/2010/wordprocessingCanvas" xmlns:cx="http://schemas.microsoft.com/office/drawing/2014/chartex" xmlns:cx1="http://schemas.microsoft.com/office/drawing/2015/9/8/chartex" xmlns:cx2="http://schemas.microsoft.com/office/drawing/2015/10/21/chartex" xmlns:cx3="http://schemas.microsoft.com/office/drawing/2016/5/9/chartex" xmlns:cx4="http://schemas.microsoft.com/office/drawing/2016/5/10/chartex" xmlns:cx5="http://schemas.microsoft.com/office/drawing/2016/5/11/chartex" xmlns:cx6="http://schemas.microsoft.com/office/drawing/2016/5/12/chartex" xmlns:cx7="http://schemas.microsoft.com/office/drawing/2016/5/13/chartex" xmlns:cx8="http://schemas.microsoft.com/office/drawing/2016/5/14/chartex" xmlns:mc="http://schemas.openxmlformats.org/markup-compatibility/2006" xmlns:aink="http://schemas.microsoft.com/office/drawing/2016/ink" xmlns:am3d="http://schemas.microsoft.com/office/drawing/2017/model3d" xmlns:o="urn:schemas-microsoft-com:office:office" xmlns:oel="http://schemas.microsoft.com/office/2019/extlst" xmlns:r="http://schemas.openxmlformats.org/officeDocument/2006/relationships" xmlns:m="http://schemas.openxmlformats.org/officeDocument/2006/math" xmlns:v="urn:schemas-microsoft-com:vml" xmlns:wp14="http://schemas.microsoft.com/office/word/2010/wordprocessingDrawing" xmlns:wp="http://schemas.openxmlformats.org/drawingml/2006/wordprocessingDrawing" xmlns:w10="urn:schemas-microsoft-com:office:word" xmlns:w="http://schemas.openxmlformats.org/wordprocessingml/2006/main" xmlns:w14="http://schemas.microsoft.com/office/word/2010/wordml" xmlns:w15="http://schemas.microsoft.com/office/word/2012/wordml" xmlns:w16cex="http://schemas.microsoft.com/office/word/2018/wordml/cex" xmlns:w16cid="http://schemas.microsoft.com/office/word/2016/wordml/cid" xmlns:w16="http://schemas.microsoft.com/office/word/2018/wordml" xmlns:w16sdtdh="http://schemas.microsoft.com/office/word/2020/wordml/sdtdatahash" xmlns:w16se="http://schemas.microsoft.com/office/word/2015/wordml/symex" xmlns:wpg="http://schemas.microsoft.com/office/word/2010/wordprocessingGroup" xmlns:wpi="http://schemas.microsoft.com/office/word/2010/wordprocessingInk" xmlns:wne="http://schemas.microsoft.com/office/word/2006/wordml" xmlns:wps="http://schemas.microsoft.com/office/word/2010/wordprocessingShape" mc:Ignorable="w14 w15 w16se w16cid w16 w16cex w16sdtdh wp14">
+<w:endnotes xmlns:wpc="http://schemas.microsoft.com/office/word/2010/wordprocessingCanvas" xmlns:mc="http://schemas.openxmlformats.org/markup-compatibility/2006" xmlns:o="urn:schemas-microsoft-com:office:office" xmlns:r="http://schemas.openxmlformats.org/officeDocument/2006/relationships" xmlns:m="http://schemas.openxmlformats.org/officeDocument/2006/math" xmlns:v="urn:schemas-microsoft-com:vml" xmlns:wp14="http://schemas.microsoft.com/office/word/2010/wordprocessingDrawing" xmlns:wp="http://schemas.openxmlformats.org/drawingml/2006/wordprocessingDrawing" xmlns:w10="urn:schemas-microsoft-com:office:word" xmlns:w="http://schemas.openxmlformats.org/wordprocessingml/2006/main" xmlns:w14="http://schemas.microsoft.com/office/word/2010/wordml" xmlns:w15="http://schemas.microsoft.com/office/word/2012/wordml" xmlns:wpg="http://schemas.microsoft.com/office/word/2010/wordprocessingGroup" xmlns:wpi="http://schemas.microsoft.com/office/word/2010/wordprocessingInk" xmlns:wne="http://schemas.microsoft.com/office/word/2006/wordml" xmlns:wps="http://schemas.microsoft.com/office/word/2010/wordprocessingShape" mc:Ignorable="w14 w15 wp14">
   <w:endnote w:type="separator" w:id="-1">
     <w:p>
       <w:pPr>
@@ -2990,7 +3567,7 @@
 </file>
 
 <file path=word/footer1.xml><?xml version="1.0" encoding="utf-8"?>
-<w:ftr xmlns:wpc="http://schemas.microsoft.com/office/word/2010/wordprocessingCanvas" xmlns:cx="http://schemas.microsoft.com/office/drawing/2014/chartex" xmlns:cx1="http://schemas.microsoft.com/office/drawing/2015/9/8/chartex" xmlns:cx2="http://schemas.microsoft.com/office/drawing/2015/10/21/chartex" xmlns:cx3="http://schemas.microsoft.com/office/drawing/2016/5/9/chartex" xmlns:cx4="http://schemas.microsoft.com/office/drawing/2016/5/10/chartex" xmlns:cx5="http://schemas.microsoft.com/office/drawing/2016/5/11/chartex" xmlns:cx6="http://schemas.microsoft.com/office/drawing/2016/5/12/chartex" xmlns:cx7="http://schemas.microsoft.com/office/drawing/2016/5/13/chartex" xmlns:cx8="http://schemas.microsoft.com/office/drawing/2016/5/14/chartex" xmlns:mc="http://schemas.openxmlformats.org/markup-compatibility/2006" xmlns:aink="http://schemas.microsoft.com/office/drawing/2016/ink" xmlns:am3d="http://schemas.microsoft.com/office/drawing/2017/model3d" xmlns:o="urn:schemas-microsoft-com:office:office" xmlns:oel="http://schemas.microsoft.com/office/2019/extlst" xmlns:r="http://schemas.openxmlformats.org/officeDocument/2006/relationships" xmlns:m="http://schemas.openxmlformats.org/officeDocument/2006/math" xmlns:v="urn:schemas-microsoft-com:vml" xmlns:wp14="http://schemas.microsoft.com/office/word/2010/wordprocessingDrawing" xmlns:wp="http://schemas.openxmlformats.org/drawingml/2006/wordprocessingDrawing" xmlns:w10="urn:schemas-microsoft-com:office:word" xmlns:w="http://schemas.openxmlformats.org/wordprocessingml/2006/main" xmlns:w14="http://schemas.microsoft.com/office/word/2010/wordml" xmlns:w15="http://schemas.microsoft.com/office/word/2012/wordml" xmlns:w16cex="http://schemas.microsoft.com/office/word/2018/wordml/cex" xmlns:w16cid="http://schemas.microsoft.com/office/word/2016/wordml/cid" xmlns:w16="http://schemas.microsoft.com/office/word/2018/wordml" xmlns:w16sdtdh="http://schemas.microsoft.com/office/word/2020/wordml/sdtdatahash" xmlns:w16se="http://schemas.microsoft.com/office/word/2015/wordml/symex" xmlns:wpg="http://schemas.microsoft.com/office/word/2010/wordprocessingGroup" xmlns:wpi="http://schemas.microsoft.com/office/word/2010/wordprocessingInk" xmlns:wne="http://schemas.microsoft.com/office/word/2006/wordml" xmlns:wps="http://schemas.microsoft.com/office/word/2010/wordprocessingShape" mc:Ignorable="w14 w15 w16se w16cid w16 w16cex w16sdtdh wp14">
+<w:ftr xmlns:wpc="http://schemas.microsoft.com/office/word/2010/wordprocessingCanvas" xmlns:mc="http://schemas.openxmlformats.org/markup-compatibility/2006" xmlns:o="urn:schemas-microsoft-com:office:office" xmlns:r="http://schemas.openxmlformats.org/officeDocument/2006/relationships" xmlns:m="http://schemas.openxmlformats.org/officeDocument/2006/math" xmlns:v="urn:schemas-microsoft-com:vml" xmlns:wp14="http://schemas.microsoft.com/office/word/2010/wordprocessingDrawing" xmlns:wp="http://schemas.openxmlformats.org/drawingml/2006/wordprocessingDrawing" xmlns:w10="urn:schemas-microsoft-com:office:word" xmlns:w="http://schemas.openxmlformats.org/wordprocessingml/2006/main" xmlns:w14="http://schemas.microsoft.com/office/word/2010/wordml" xmlns:w15="http://schemas.microsoft.com/office/word/2012/wordml" xmlns:wpg="http://schemas.microsoft.com/office/word/2010/wordprocessingGroup" xmlns:wpi="http://schemas.microsoft.com/office/word/2010/wordprocessingInk" xmlns:wne="http://schemas.microsoft.com/office/word/2006/wordml" xmlns:wps="http://schemas.microsoft.com/office/word/2010/wordprocessingShape" mc:Ignorable="w14 w15 wp14">
   <w:sdt>
     <w:sdtPr>
       <w:id w:val="317305489"/>
@@ -2999,6 +3576,7 @@
         <w:docPartUnique/>
       </w:docPartObj>
     </w:sdtPr>
+    <w:sdtEndPr/>
     <w:sdtContent>
       <w:p>
         <w:pPr>
@@ -3007,6 +3585,7 @@
         <w:r>
           <w:rPr>
             <w:noProof/>
+            <w:lang w:eastAsia="el-GR"/>
           </w:rPr>
           <mc:AlternateContent>
             <mc:Choice Requires="wps">
@@ -3070,6 +3649,7 @@
                                 </w:rPr>
                                 <w:id w:val="1709992740"/>
                               </w:sdtPr>
+                              <w:sdtEndPr/>
                               <w:sdtContent>
                                 <w:sdt>
                                   <w:sdtPr>
@@ -3080,6 +3660,7 @@
                                     </w:rPr>
                                     <w:id w:val="-1904517296"/>
                                   </w:sdtPr>
+                                  <w:sdtEndPr/>
                                   <w:sdtContent>
                                     <w:p>
                                       <w:pPr>
@@ -3108,10 +3689,11 @@
                                       <w:r>
                                         <w:rPr>
                                           <w:rFonts w:asciiTheme="majorHAnsi" w:eastAsiaTheme="majorEastAsia" w:hAnsiTheme="majorHAnsi" w:cstheme="majorBidi"/>
+                                          <w:noProof/>
                                           <w:sz w:val="48"/>
                                           <w:szCs w:val="48"/>
                                         </w:rPr>
-                                        <w:t>2</w:t>
+                                        <w:t>5</w:t>
                                       </w:r>
                                       <w:r>
                                         <w:rPr>
@@ -3145,7 +3727,7 @@
             </mc:Choice>
             <mc:Fallback>
               <w:pict>
-                <v:rect w14:anchorId="67803490" id="Ορθογώνιο 16" o:spid="_x0000_s1026" style="position:absolute;margin-left:0;margin-top:0;width:60pt;height:70.5pt;z-index:251659264;visibility:visible;mso-wrap-style:square;mso-width-percent:0;mso-height-percent:0;mso-wrap-distance-left:9pt;mso-wrap-distance-top:0;mso-wrap-distance-right:9pt;mso-wrap-distance-bottom:0;mso-position-horizontal:center;mso-position-horizontal-relative:right-margin-area;mso-position-vertical:top;mso-position-vertical-relative:bottom-margin-area;mso-width-percent:0;mso-height-percent:0;mso-width-relative:page;mso-height-relative:page;v-text-anchor:top" o:gfxdata="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" stroked="f">
+                <v:rect w14:anchorId="67803490" id="Ορθογώνιο 16" o:spid="_x0000_s1026" style="position:absolute;margin-left:0;margin-top:0;width:60pt;height:70.5pt;z-index:251659264;visibility:visible;mso-wrap-style:square;mso-width-percent:0;mso-height-percent:0;mso-wrap-distance-left:9pt;mso-wrap-distance-top:0;mso-wrap-distance-right:9pt;mso-wrap-distance-bottom:0;mso-position-horizontal:center;mso-position-horizontal-relative:right-margin-area;mso-position-vertical:top;mso-position-vertical-relative:bottom-margin-area;mso-width-percent:0;mso-height-percent:0;mso-width-relative:page;mso-height-relative:page;v-text-anchor:top" o:gfxdata="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" stroked="f">
                   <v:textbox>
                     <w:txbxContent>
                       <w:sdt>
@@ -3157,6 +3739,7 @@
                           </w:rPr>
                           <w:id w:val="1709992740"/>
                         </w:sdtPr>
+                        <w:sdtEndPr/>
                         <w:sdtContent>
                           <w:sdt>
                             <w:sdtPr>
@@ -3167,6 +3750,7 @@
                               </w:rPr>
                               <w:id w:val="-1904517296"/>
                             </w:sdtPr>
+                            <w:sdtEndPr/>
                             <w:sdtContent>
                               <w:p>
                                 <w:pPr>
@@ -3195,10 +3779,11 @@
                                 <w:r>
                                   <w:rPr>
                                     <w:rFonts w:asciiTheme="majorHAnsi" w:eastAsiaTheme="majorEastAsia" w:hAnsiTheme="majorHAnsi" w:cstheme="majorBidi"/>
+                                    <w:noProof/>
                                     <w:sz w:val="48"/>
                                     <w:szCs w:val="48"/>
                                   </w:rPr>
-                                  <w:t>2</w:t>
+                                  <w:t>5</w:t>
                                 </w:r>
                                 <w:r>
                                   <w:rPr>
@@ -3228,7 +3813,7 @@
 </file>
 
 <file path=word/footnotes.xml><?xml version="1.0" encoding="utf-8"?>
-<w:footnotes xmlns:wpc="http://schemas.microsoft.com/office/word/2010/wordprocessingCanvas" xmlns:cx="http://schemas.microsoft.com/office/drawing/2014/chartex" xmlns:cx1="http://schemas.microsoft.com/office/drawing/2015/9/8/chartex" xmlns:cx2="http://schemas.microsoft.com/office/drawing/2015/10/21/chartex" xmlns:cx3="http://schemas.microsoft.com/office/drawing/2016/5/9/chartex" xmlns:cx4="http://schemas.microsoft.com/office/drawing/2016/5/10/chartex" xmlns:cx5="http://schemas.microsoft.com/office/drawing/2016/5/11/chartex" xmlns:cx6="http://schemas.microsoft.com/office/drawing/2016/5/12/chartex" xmlns:cx7="http://schemas.microsoft.com/office/drawing/2016/5/13/chartex" xmlns:cx8="http://schemas.microsoft.com/office/drawing/2016/5/14/chartex" xmlns:mc="http://schemas.openxmlformats.org/markup-compatibility/2006" xmlns:aink="http://schemas.microsoft.com/office/drawing/2016/ink" xmlns:am3d="http://schemas.microsoft.com/office/drawing/2017/model3d" xmlns:o="urn:schemas-microsoft-com:office:office" xmlns:oel="http://schemas.microsoft.com/office/2019/extlst" xmlns:r="http://schemas.openxmlformats.org/officeDocument/2006/relationships" xmlns:m="http://schemas.openxmlformats.org/officeDocument/2006/math" xmlns:v="urn:schemas-microsoft-com:vml" xmlns:wp14="http://schemas.microsoft.com/office/word/2010/wordprocessingDrawing" xmlns:wp="http://schemas.openxmlformats.org/drawingml/2006/wordprocessingDrawing" xmlns:w10="urn:schemas-microsoft-com:office:word" xmlns:w="http://schemas.openxmlformats.org/wordprocessingml/2006/main" xmlns:w14="http://schemas.microsoft.com/office/word/2010/wordml" xmlns:w15="http://schemas.microsoft.com/office/word/2012/wordml" xmlns:w16cex="http://schemas.microsoft.com/office/word/2018/wordml/cex" xmlns:w16cid="http://schemas.microsoft.com/office/word/2016/wordml/cid" xmlns:w16="http://schemas.microsoft.com/office/word/2018/wordml" xmlns:w16sdtdh="http://schemas.microsoft.com/office/word/2020/wordml/sdtdatahash" xmlns:w16se="http://schemas.microsoft.com/office/word/2015/wordml/symex" xmlns:wpg="http://schemas.microsoft.com/office/word/2010/wordprocessingGroup" xmlns:wpi="http://schemas.microsoft.com/office/word/2010/wordprocessingInk" xmlns:wne="http://schemas.microsoft.com/office/word/2006/wordml" xmlns:wps="http://schemas.microsoft.com/office/word/2010/wordprocessingShape" mc:Ignorable="w14 w15 w16se w16cid w16 w16cex w16sdtdh wp14">
+<w:footnotes xmlns:wpc="http://schemas.microsoft.com/office/word/2010/wordprocessingCanvas" xmlns:mc="http://schemas.openxmlformats.org/markup-compatibility/2006" xmlns:o="urn:schemas-microsoft-com:office:office" xmlns:r="http://schemas.openxmlformats.org/officeDocument/2006/relationships" xmlns:m="http://schemas.openxmlformats.org/officeDocument/2006/math" xmlns:v="urn:schemas-microsoft-com:vml" xmlns:wp14="http://schemas.microsoft.com/office/word/2010/wordprocessingDrawing" xmlns:wp="http://schemas.openxmlformats.org/drawingml/2006/wordprocessingDrawing" xmlns:w10="urn:schemas-microsoft-com:office:word" xmlns:w="http://schemas.openxmlformats.org/wordprocessingml/2006/main" xmlns:w14="http://schemas.microsoft.com/office/word/2010/wordml" xmlns:w15="http://schemas.microsoft.com/office/word/2012/wordml" xmlns:wpg="http://schemas.microsoft.com/office/word/2010/wordprocessingGroup" xmlns:wpi="http://schemas.microsoft.com/office/word/2010/wordprocessingInk" xmlns:wne="http://schemas.microsoft.com/office/word/2006/wordml" xmlns:wps="http://schemas.microsoft.com/office/word/2010/wordprocessingShape" mc:Ignorable="w14 w15 wp14">
   <w:footnote w:type="separator" w:id="-1">
     <w:p>
       <w:pPr>
@@ -3247,13 +3832,66 @@
       <w:r>
         <w:continuationSeparator/>
       </w:r>
+    </w:p>
+  </w:footnote>
+  <w:footnote w:id="1">
+    <w:p>
+      <w:pPr>
+        <w:pStyle w:val="a7"/>
+        <w:rPr>
+          <w:lang w:val="en-US"/>
+        </w:rPr>
+      </w:pPr>
+      <w:hyperlink r:id="rId1" w:history="1">
+        <w:r>
+          <w:rPr>
+            <w:rStyle w:val="-"/>
+            <w:vertAlign w:val="superscript"/>
+          </w:rPr>
+          <w:footnoteRef/>
+        </w:r>
+        <w:r>
+          <w:rPr>
+            <w:rStyle w:val="-"/>
+            <w:lang w:val="en-US"/>
+          </w:rPr>
+          <w:t xml:space="preserve"> https://www.qr-code-generator.com/</w:t>
+        </w:r>
+      </w:hyperlink>
+    </w:p>
+  </w:footnote>
+  <w:footnote w:id="2">
+    <w:p>
+      <w:pPr>
+        <w:pStyle w:val="a7"/>
+        <w:rPr>
+          <w:lang w:val="en-US"/>
+        </w:rPr>
+      </w:pPr>
+      <w:r>
+        <w:rPr>
+          <w:rStyle w:val="a8"/>
+        </w:rPr>
+        <w:footnoteRef/>
+      </w:r>
+      <w:r>
+        <w:t xml:space="preserve"> </w:t>
+      </w:r>
+      <w:hyperlink r:id="rId2" w:history="1">
+        <w:r>
+          <w:rPr>
+            <w:rStyle w:val="-"/>
+          </w:rPr>
+          <w:t>https://www.freelogodesign.org/</w:t>
+        </w:r>
+      </w:hyperlink>
     </w:p>
   </w:footnote>
 </w:footnotes>
 </file>
 
 <file path=word/header1.xml><?xml version="1.0" encoding="utf-8"?>
-<w:hdr xmlns:wpc="http://schemas.microsoft.com/office/word/2010/wordprocessingCanvas" xmlns:cx="http://schemas.microsoft.com/office/drawing/2014/chartex" xmlns:cx1="http://schemas.microsoft.com/office/drawing/2015/9/8/chartex" xmlns:cx2="http://schemas.microsoft.com/office/drawing/2015/10/21/chartex" xmlns:cx3="http://schemas.microsoft.com/office/drawing/2016/5/9/chartex" xmlns:cx4="http://schemas.microsoft.com/office/drawing/2016/5/10/chartex" xmlns:cx5="http://schemas.microsoft.com/office/drawing/2016/5/11/chartex" xmlns:cx6="http://schemas.microsoft.com/office/drawing/2016/5/12/chartex" xmlns:cx7="http://schemas.microsoft.com/office/drawing/2016/5/13/chartex" xmlns:cx8="http://schemas.microsoft.com/office/drawing/2016/5/14/chartex" xmlns:mc="http://schemas.openxmlformats.org/markup-compatibility/2006" xmlns:aink="http://schemas.microsoft.com/office/drawing/2016/ink" xmlns:am3d="http://schemas.microsoft.com/office/drawing/2017/model3d" xmlns:o="urn:schemas-microsoft-com:office:office" xmlns:oel="http://schemas.microsoft.com/office/2019/extlst" xmlns:r="http://schemas.openxmlformats.org/officeDocument/2006/relationships" xmlns:m="http://schemas.openxmlformats.org/officeDocument/2006/math" xmlns:v="urn:schemas-microsoft-com:vml" xmlns:wp14="http://schemas.microsoft.com/office/word/2010/wordprocessingDrawing" xmlns:wp="http://schemas.openxmlformats.org/drawingml/2006/wordprocessingDrawing" xmlns:w10="urn:schemas-microsoft-com:office:word" xmlns:w="http://schemas.openxmlformats.org/wordprocessingml/2006/main" xmlns:w14="http://schemas.microsoft.com/office/word/2010/wordml" xmlns:w15="http://schemas.microsoft.com/office/word/2012/wordml" xmlns:w16cex="http://schemas.microsoft.com/office/word/2018/wordml/cex" xmlns:w16cid="http://schemas.microsoft.com/office/word/2016/wordml/cid" xmlns:w16="http://schemas.microsoft.com/office/word/2018/wordml" xmlns:w16sdtdh="http://schemas.microsoft.com/office/word/2020/wordml/sdtdatahash" xmlns:w16se="http://schemas.microsoft.com/office/word/2015/wordml/symex" xmlns:wpg="http://schemas.microsoft.com/office/word/2010/wordprocessingGroup" xmlns:wpi="http://schemas.microsoft.com/office/word/2010/wordprocessingInk" xmlns:wne="http://schemas.microsoft.com/office/word/2006/wordml" xmlns:wps="http://schemas.microsoft.com/office/word/2010/wordprocessingShape" mc:Ignorable="w14 w15 w16se w16cid w16 w16cex w16sdtdh wp14">
+<w:hdr xmlns:wpc="http://schemas.microsoft.com/office/word/2010/wordprocessingCanvas" xmlns:mc="http://schemas.openxmlformats.org/markup-compatibility/2006" xmlns:o="urn:schemas-microsoft-com:office:office" xmlns:r="http://schemas.openxmlformats.org/officeDocument/2006/relationships" xmlns:m="http://schemas.openxmlformats.org/officeDocument/2006/math" xmlns:v="urn:schemas-microsoft-com:vml" xmlns:wp14="http://schemas.microsoft.com/office/word/2010/wordprocessingDrawing" xmlns:wp="http://schemas.openxmlformats.org/drawingml/2006/wordprocessingDrawing" xmlns:w10="urn:schemas-microsoft-com:office:word" xmlns:w="http://schemas.openxmlformats.org/wordprocessingml/2006/main" xmlns:w14="http://schemas.microsoft.com/office/word/2010/wordml" xmlns:w15="http://schemas.microsoft.com/office/word/2012/wordml" xmlns:wpg="http://schemas.microsoft.com/office/word/2010/wordprocessingGroup" xmlns:wpi="http://schemas.microsoft.com/office/word/2010/wordprocessingInk" xmlns:wne="http://schemas.microsoft.com/office/word/2006/wordml" xmlns:wps="http://schemas.microsoft.com/office/word/2010/wordprocessingShape" mc:Ignorable="w14 w15 wp14">
   <w:p>
     <w:pPr>
       <w:pStyle w:val="a3"/>
@@ -3314,7 +3952,7 @@
 </file>
 
 <file path=word/numbering.xml><?xml version="1.0" encoding="utf-8"?>
-<w:numbering xmlns:wpc="http://schemas.microsoft.com/office/word/2010/wordprocessingCanvas" xmlns:cx="http://schemas.microsoft.com/office/drawing/2014/chartex" xmlns:cx1="http://schemas.microsoft.com/office/drawing/2015/9/8/chartex" xmlns:cx2="http://schemas.microsoft.com/office/drawing/2015/10/21/chartex" xmlns:cx3="http://schemas.microsoft.com/office/drawing/2016/5/9/chartex" xmlns:cx4="http://schemas.microsoft.com/office/drawing/2016/5/10/chartex" xmlns:cx5="http://schemas.microsoft.com/office/drawing/2016/5/11/chartex" xmlns:cx6="http://schemas.microsoft.com/office/drawing/2016/5/12/chartex" xmlns:cx7="http://schemas.microsoft.com/office/drawing/2016/5/13/chartex" xmlns:cx8="http://schemas.microsoft.com/office/drawing/2016/5/14/chartex" xmlns:mc="http://schemas.openxmlformats.org/markup-compatibility/2006" xmlns:aink="http://schemas.microsoft.com/office/drawing/2016/ink" xmlns:am3d="http://schemas.microsoft.com/office/drawing/2017/model3d" xmlns:o="urn:schemas-microsoft-com:office:office" xmlns:oel="http://schemas.microsoft.com/office/2019/extlst" xmlns:r="http://schemas.openxmlformats.org/officeDocument/2006/relationships" xmlns:m="http://schemas.openxmlformats.org/officeDocument/2006/math" xmlns:v="urn:schemas-microsoft-com:vml" xmlns:wp14="http://schemas.microsoft.com/office/word/2010/wordprocessingDrawing" xmlns:wp="http://schemas.openxmlformats.org/drawingml/2006/wordprocessingDrawing" xmlns:w10="urn:schemas-microsoft-com:office:word" xmlns:w="http://schemas.openxmlformats.org/wordprocessingml/2006/main" xmlns:w14="http://schemas.microsoft.com/office/word/2010/wordml" xmlns:w15="http://schemas.microsoft.com/office/word/2012/wordml" xmlns:w16cex="http://schemas.microsoft.com/office/word/2018/wordml/cex" xmlns:w16cid="http://schemas.microsoft.com/office/word/2016/wordml/cid" xmlns:w16="http://schemas.microsoft.com/office/word/2018/wordml" xmlns:w16sdtdh="http://schemas.microsoft.com/office/word/2020/wordml/sdtdatahash" xmlns:w16se="http://schemas.microsoft.com/office/word/2015/wordml/symex" xmlns:wpg="http://schemas.microsoft.com/office/word/2010/wordprocessingGroup" xmlns:wpi="http://schemas.microsoft.com/office/word/2010/wordprocessingInk" xmlns:wne="http://schemas.microsoft.com/office/word/2006/wordml" xmlns:wps="http://schemas.microsoft.com/office/word/2010/wordprocessingShape" mc:Ignorable="w14 w15 w16se w16cid w16 w16cex w16sdtdh wp14">
+<w:numbering xmlns:wpc="http://schemas.microsoft.com/office/word/2010/wordprocessingCanvas" xmlns:mc="http://schemas.openxmlformats.org/markup-compatibility/2006" xmlns:o="urn:schemas-microsoft-com:office:office" xmlns:r="http://schemas.openxmlformats.org/officeDocument/2006/relationships" xmlns:m="http://schemas.openxmlformats.org/officeDocument/2006/math" xmlns:v="urn:schemas-microsoft-com:vml" xmlns:wp14="http://schemas.microsoft.com/office/word/2010/wordprocessingDrawing" xmlns:wp="http://schemas.openxmlformats.org/drawingml/2006/wordprocessingDrawing" xmlns:w10="urn:schemas-microsoft-com:office:word" xmlns:w="http://schemas.openxmlformats.org/wordprocessingml/2006/main" xmlns:w14="http://schemas.microsoft.com/office/word/2010/wordml" xmlns:w15="http://schemas.microsoft.com/office/word/2012/wordml" xmlns:wpg="http://schemas.microsoft.com/office/word/2010/wordprocessingGroup" xmlns:wpi="http://schemas.microsoft.com/office/word/2010/wordprocessingInk" xmlns:wne="http://schemas.microsoft.com/office/word/2006/wordml" xmlns:wps="http://schemas.microsoft.com/office/word/2010/wordprocessingShape" mc:Ignorable="w14 w15 wp14">
   <w:abstractNum w:abstractNumId="0" w15:restartNumberingAfterBreak="0">
     <w:nsid w:val="19B44F90"/>
     <w:multiLevelType w:val="hybridMultilevel"/>
@@ -4220,6 +4858,119 @@
     </w:lvl>
   </w:abstractNum>
   <w:abstractNum w:abstractNumId="8" w15:restartNumberingAfterBreak="0">
+    <w:nsid w:val="527227F5"/>
+    <w:multiLevelType w:val="hybridMultilevel"/>
+    <w:tmpl w:val="1434550E"/>
+    <w:lvl w:ilvl="0" w:tplc="0408000B">
+      <w:start w:val="1"/>
+      <w:numFmt w:val="bullet"/>
+      <w:lvlText w:val=""/>
+      <w:lvlJc w:val="left"/>
+      <w:pPr>
+        <w:ind w:left="720" w:hanging="360"/>
+      </w:pPr>
+      <w:rPr>
+        <w:rFonts w:ascii="Wingdings" w:hAnsi="Wingdings" w:hint="default"/>
+      </w:rPr>
+    </w:lvl>
+    <w:lvl w:ilvl="1" w:tplc="04080003" w:tentative="1">
+      <w:start w:val="1"/>
+      <w:numFmt w:val="bullet"/>
+      <w:lvlText w:val="o"/>
+      <w:lvlJc w:val="left"/>
+      <w:pPr>
+        <w:ind w:left="1440" w:hanging="360"/>
+      </w:pPr>
+      <w:rPr>
+        <w:rFonts w:ascii="Courier New" w:hAnsi="Courier New" w:cs="Courier New" w:hint="default"/>
+      </w:rPr>
+    </w:lvl>
+    <w:lvl w:ilvl="2" w:tplc="04080005" w:tentative="1">
+      <w:start w:val="1"/>
+      <w:numFmt w:val="bullet"/>
+      <w:lvlText w:val=""/>
+      <w:lvlJc w:val="left"/>
+      <w:pPr>
+        <w:ind w:left="2160" w:hanging="360"/>
+      </w:pPr>
+      <w:rPr>
+        <w:rFonts w:ascii="Wingdings" w:hAnsi="Wingdings" w:hint="default"/>
+      </w:rPr>
+    </w:lvl>
+    <w:lvl w:ilvl="3" w:tplc="04080001" w:tentative="1">
+      <w:start w:val="1"/>
+      <w:numFmt w:val="bullet"/>
+      <w:lvlText w:val=""/>
+      <w:lvlJc w:val="left"/>
+      <w:pPr>
+        <w:ind w:left="2880" w:hanging="360"/>
+      </w:pPr>
+      <w:rPr>
+        <w:rFonts w:ascii="Symbol" w:hAnsi="Symbol" w:hint="default"/>
+      </w:rPr>
+    </w:lvl>
+    <w:lvl w:ilvl="4" w:tplc="04080003" w:tentative="1">
+      <w:start w:val="1"/>
+      <w:numFmt w:val="bullet"/>
+      <w:lvlText w:val="o"/>
+      <w:lvlJc w:val="left"/>
+      <w:pPr>
+        <w:ind w:left="3600" w:hanging="360"/>
+      </w:pPr>
+      <w:rPr>
+        <w:rFonts w:ascii="Courier New" w:hAnsi="Courier New" w:cs="Courier New" w:hint="default"/>
+      </w:rPr>
+    </w:lvl>
+    <w:lvl w:ilvl="5" w:tplc="04080005" w:tentative="1">
+      <w:start w:val="1"/>
+      <w:numFmt w:val="bullet"/>
+      <w:lvlText w:val=""/>
+      <w:lvlJc w:val="left"/>
+      <w:pPr>
+        <w:ind w:left="4320" w:hanging="360"/>
+      </w:pPr>
+      <w:rPr>
+        <w:rFonts w:ascii="Wingdings" w:hAnsi="Wingdings" w:hint="default"/>
+      </w:rPr>
+    </w:lvl>
+    <w:lvl w:ilvl="6" w:tplc="04080001" w:tentative="1">
+      <w:start w:val="1"/>
+      <w:numFmt w:val="bullet"/>
+      <w:lvlText w:val=""/>
+      <w:lvlJc w:val="left"/>
+      <w:pPr>
+        <w:ind w:left="5040" w:hanging="360"/>
+      </w:pPr>
+      <w:rPr>
+        <w:rFonts w:ascii="Symbol" w:hAnsi="Symbol" w:hint="default"/>
+      </w:rPr>
+    </w:lvl>
+    <w:lvl w:ilvl="7" w:tplc="04080003" w:tentative="1">
+      <w:start w:val="1"/>
+      <w:numFmt w:val="bullet"/>
+      <w:lvlText w:val="o"/>
+      <w:lvlJc w:val="left"/>
+      <w:pPr>
+        <w:ind w:left="5760" w:hanging="360"/>
+      </w:pPr>
+      <w:rPr>
+        <w:rFonts w:ascii="Courier New" w:hAnsi="Courier New" w:cs="Courier New" w:hint="default"/>
+      </w:rPr>
+    </w:lvl>
+    <w:lvl w:ilvl="8" w:tplc="04080005" w:tentative="1">
+      <w:start w:val="1"/>
+      <w:numFmt w:val="bullet"/>
+      <w:lvlText w:val=""/>
+      <w:lvlJc w:val="left"/>
+      <w:pPr>
+        <w:ind w:left="6480" w:hanging="360"/>
+      </w:pPr>
+      <w:rPr>
+        <w:rFonts w:ascii="Wingdings" w:hAnsi="Wingdings" w:hint="default"/>
+      </w:rPr>
+    </w:lvl>
+  </w:abstractNum>
+  <w:abstractNum w:abstractNumId="9" w15:restartNumberingAfterBreak="0">
     <w:nsid w:val="56D02452"/>
     <w:multiLevelType w:val="hybridMultilevel"/>
     <w:tmpl w:val="532C4302"/>
@@ -4305,7 +5056,7 @@
       </w:pPr>
     </w:lvl>
   </w:abstractNum>
-  <w:abstractNum w:abstractNumId="9" w15:restartNumberingAfterBreak="0">
+  <w:abstractNum w:abstractNumId="10" w15:restartNumberingAfterBreak="0">
     <w:nsid w:val="60AF67AB"/>
     <w:multiLevelType w:val="hybridMultilevel"/>
     <w:tmpl w:val="C28C011C"/>
@@ -4418,7 +5169,7 @@
       </w:rPr>
     </w:lvl>
   </w:abstractNum>
-  <w:abstractNum w:abstractNumId="10" w15:restartNumberingAfterBreak="0">
+  <w:abstractNum w:abstractNumId="11" w15:restartNumberingAfterBreak="0">
     <w:nsid w:val="646C4038"/>
     <w:multiLevelType w:val="hybridMultilevel"/>
     <w:tmpl w:val="D92E44D2"/>
@@ -4531,7 +5282,7 @@
       </w:rPr>
     </w:lvl>
   </w:abstractNum>
-  <w:abstractNum w:abstractNumId="11" w15:restartNumberingAfterBreak="0">
+  <w:abstractNum w:abstractNumId="12" w15:restartNumberingAfterBreak="0">
     <w:nsid w:val="675325C0"/>
     <w:multiLevelType w:val="hybridMultilevel"/>
     <w:tmpl w:val="E78A3F00"/>
@@ -4644,7 +5395,7 @@
       </w:rPr>
     </w:lvl>
   </w:abstractNum>
-  <w:abstractNum w:abstractNumId="12" w15:restartNumberingAfterBreak="0">
+  <w:abstractNum w:abstractNumId="13" w15:restartNumberingAfterBreak="0">
     <w:nsid w:val="78D976A3"/>
     <w:multiLevelType w:val="hybridMultilevel"/>
     <w:tmpl w:val="24B8FACC"/>
@@ -4757,50 +5508,53 @@
       </w:rPr>
     </w:lvl>
   </w:abstractNum>
-  <w:num w:numId="1" w16cid:durableId="1992326624">
+  <w:num w:numId="1">
+    <w:abstractNumId w:val="10"/>
+  </w:num>
+  <w:num w:numId="2">
+    <w:abstractNumId w:val="6"/>
+  </w:num>
+  <w:num w:numId="3">
+    <w:abstractNumId w:val="3"/>
+  </w:num>
+  <w:num w:numId="4">
+    <w:abstractNumId w:val="5"/>
+  </w:num>
+  <w:num w:numId="5">
+    <w:abstractNumId w:val="1"/>
+  </w:num>
+  <w:num w:numId="6">
+    <w:abstractNumId w:val="2"/>
+  </w:num>
+  <w:num w:numId="7">
+    <w:abstractNumId w:val="4"/>
+  </w:num>
+  <w:num w:numId="8">
+    <w:abstractNumId w:val="7"/>
+  </w:num>
+  <w:num w:numId="9">
     <w:abstractNumId w:val="9"/>
   </w:num>
-  <w:num w:numId="2" w16cid:durableId="1833986826">
-    <w:abstractNumId w:val="6"/>
-  </w:num>
-  <w:num w:numId="3" w16cid:durableId="1301420551">
-    <w:abstractNumId w:val="3"/>
-  </w:num>
-  <w:num w:numId="4" w16cid:durableId="515383759">
-    <w:abstractNumId w:val="5"/>
-  </w:num>
-  <w:num w:numId="5" w16cid:durableId="1437168791">
-    <w:abstractNumId w:val="1"/>
-  </w:num>
-  <w:num w:numId="6" w16cid:durableId="1326712802">
-    <w:abstractNumId w:val="2"/>
-  </w:num>
-  <w:num w:numId="7" w16cid:durableId="705838244">
-    <w:abstractNumId w:val="4"/>
-  </w:num>
-  <w:num w:numId="8" w16cid:durableId="757865228">
-    <w:abstractNumId w:val="7"/>
-  </w:num>
-  <w:num w:numId="9" w16cid:durableId="97334630">
-    <w:abstractNumId w:val="8"/>
-  </w:num>
-  <w:num w:numId="10" w16cid:durableId="1155604165">
+  <w:num w:numId="10">
     <w:abstractNumId w:val="0"/>
   </w:num>
-  <w:num w:numId="11" w16cid:durableId="8334447">
+  <w:num w:numId="11">
+    <w:abstractNumId w:val="12"/>
+  </w:num>
+  <w:num w:numId="12">
     <w:abstractNumId w:val="11"/>
   </w:num>
-  <w:num w:numId="12" w16cid:durableId="90399666">
-    <w:abstractNumId w:val="10"/>
+  <w:num w:numId="13">
+    <w:abstractNumId w:val="13"/>
   </w:num>
-  <w:num w:numId="13" w16cid:durableId="1339382095">
-    <w:abstractNumId w:val="12"/>
+  <w:num w:numId="14">
+    <w:abstractNumId w:val="8"/>
   </w:num>
 </w:numbering>
 </file>
 
 <file path=word/styles.xml><?xml version="1.0" encoding="utf-8"?>
-<w:styles xmlns:mc="http://schemas.openxmlformats.org/markup-compatibility/2006" xmlns:r="http://schemas.openxmlformats.org/officeDocument/2006/relationships" xmlns:w="http://schemas.openxmlformats.org/wordprocessingml/2006/main" xmlns:w14="http://schemas.microsoft.com/office/word/2010/wordml" xmlns:w15="http://schemas.microsoft.com/office/word/2012/wordml" xmlns:w16cex="http://schemas.microsoft.com/office/word/2018/wordml/cex" xmlns:w16cid="http://schemas.microsoft.com/office/word/2016/wordml/cid" xmlns:w16="http://schemas.microsoft.com/office/word/2018/wordml" xmlns:w16sdtdh="http://schemas.microsoft.com/office/word/2020/wordml/sdtdatahash" xmlns:w16se="http://schemas.microsoft.com/office/word/2015/wordml/symex" mc:Ignorable="w14 w15 w16se w16cid w16 w16cex w16sdtdh">
+<w:styles xmlns:mc="http://schemas.openxmlformats.org/markup-compatibility/2006" xmlns:r="http://schemas.openxmlformats.org/officeDocument/2006/relationships" xmlns:w="http://schemas.openxmlformats.org/wordprocessingml/2006/main" xmlns:w14="http://schemas.microsoft.com/office/word/2010/wordml" xmlns:w15="http://schemas.microsoft.com/office/word/2012/wordml" mc:Ignorable="w14 w15">
   <w:docDefaults>
     <w:rPrDefault>
       <w:rPr>
@@ -4818,7 +5572,7 @@
       </w:pPr>
     </w:pPrDefault>
   </w:docDefaults>
-  <w:latentStyles w:defLockedState="0" w:defUIPriority="99" w:defSemiHidden="0" w:defUnhideWhenUsed="0" w:defQFormat="0" w:count="376">
+  <w:latentStyles w:defLockedState="0" w:defUIPriority="99" w:defSemiHidden="0" w:defUnhideWhenUsed="0" w:defQFormat="0" w:count="371">
     <w:lsdException w:name="Normal" w:uiPriority="0" w:qFormat="1"/>
     <w:lsdException w:name="heading 1" w:uiPriority="9" w:qFormat="1"/>
     <w:lsdException w:name="heading 2" w:semiHidden="1" w:uiPriority="9" w:unhideWhenUsed="1" w:qFormat="1"/>
@@ -5190,11 +5944,6 @@
     <w:lsdException w:name="List Table 5 Dark Accent 6" w:uiPriority="50"/>
     <w:lsdException w:name="List Table 6 Colorful Accent 6" w:uiPriority="51"/>
     <w:lsdException w:name="List Table 7 Colorful Accent 6" w:uiPriority="52"/>
-    <w:lsdException w:name="Mention" w:semiHidden="1" w:unhideWhenUsed="1"/>
-    <w:lsdException w:name="Smart Hyperlink" w:semiHidden="1" w:unhideWhenUsed="1"/>
-    <w:lsdException w:name="Hashtag" w:semiHidden="1" w:unhideWhenUsed="1"/>
-    <w:lsdException w:name="Unresolved Mention" w:semiHidden="1" w:unhideWhenUsed="1"/>
-    <w:lsdException w:name="Smart Link" w:semiHidden="1" w:unhideWhenUsed="1"/>
   </w:latentStyles>
   <w:style w:type="paragraph" w:default="1" w:styleId="a">
     <w:name w:val="Normal"/>
@@ -5397,7 +6146,7 @@
       <w:u w:val="single"/>
     </w:rPr>
   </w:style>
-  <w:style w:type="character" w:styleId="a6">
+  <w:style w:type="character" w:customStyle="1" w:styleId="UnresolvedMention">
     <w:name w:val="Unresolved Mention"/>
     <w:basedOn w:val="a0"/>
     <w:uiPriority w:val="99"/>
@@ -5409,7 +6158,7 @@
       <w:shd w:val="clear" w:color="auto" w:fill="E1DFDD"/>
     </w:rPr>
   </w:style>
-  <w:style w:type="paragraph" w:styleId="a7">
+  <w:style w:type="paragraph" w:styleId="a6">
     <w:name w:val="TOC Heading"/>
     <w:basedOn w:val="1"/>
     <w:next w:val="a"/>
@@ -5538,6 +6287,100 @@
       <w:sz w:val="24"/>
       <w:szCs w:val="24"/>
     </w:rPr>
+  </w:style>
+  <w:style w:type="paragraph" w:styleId="a7">
+    <w:name w:val="footnote text"/>
+    <w:basedOn w:val="a"/>
+    <w:link w:val="Char1"/>
+    <w:uiPriority w:val="99"/>
+    <w:semiHidden/>
+    <w:unhideWhenUsed/>
+    <w:rsid w:val="00857844"/>
+    <w:pPr>
+      <w:spacing w:after="0" w:line="240" w:lineRule="auto"/>
+    </w:pPr>
+    <w:rPr>
+      <w:sz w:val="20"/>
+      <w:szCs w:val="20"/>
+    </w:rPr>
+  </w:style>
+  <w:style w:type="character" w:customStyle="1" w:styleId="Char1">
+    <w:name w:val="Κείμενο υποσημείωσης Char"/>
+    <w:basedOn w:val="a0"/>
+    <w:link w:val="a7"/>
+    <w:uiPriority w:val="99"/>
+    <w:semiHidden/>
+    <w:rsid w:val="00857844"/>
+    <w:rPr>
+      <w:sz w:val="20"/>
+      <w:szCs w:val="20"/>
+    </w:rPr>
+  </w:style>
+  <w:style w:type="character" w:styleId="a8">
+    <w:name w:val="footnote reference"/>
+    <w:basedOn w:val="a0"/>
+    <w:uiPriority w:val="99"/>
+    <w:semiHidden/>
+    <w:unhideWhenUsed/>
+    <w:rsid w:val="00857844"/>
+    <w:rPr>
+      <w:vertAlign w:val="superscript"/>
+    </w:rPr>
+  </w:style>
+  <w:style w:type="character" w:styleId="-0">
+    <w:name w:val="FollowedHyperlink"/>
+    <w:basedOn w:val="a0"/>
+    <w:uiPriority w:val="99"/>
+    <w:semiHidden/>
+    <w:unhideWhenUsed/>
+    <w:rsid w:val="00857844"/>
+    <w:rPr>
+      <w:color w:val="954F72" w:themeColor="followedHyperlink"/>
+      <w:u w:val="single"/>
+    </w:rPr>
+  </w:style>
+  <w:style w:type="paragraph" w:styleId="a9">
+    <w:name w:val="Balloon Text"/>
+    <w:basedOn w:val="a"/>
+    <w:link w:val="Char2"/>
+    <w:uiPriority w:val="99"/>
+    <w:semiHidden/>
+    <w:unhideWhenUsed/>
+    <w:rsid w:val="00612704"/>
+    <w:pPr>
+      <w:spacing w:after="0" w:line="240" w:lineRule="auto"/>
+    </w:pPr>
+    <w:rPr>
+      <w:rFonts w:ascii="Segoe UI" w:hAnsi="Segoe UI" w:cs="Segoe UI"/>
+      <w:sz w:val="18"/>
+      <w:szCs w:val="18"/>
+    </w:rPr>
+  </w:style>
+  <w:style w:type="character" w:customStyle="1" w:styleId="Char2">
+    <w:name w:val="Κείμενο πλαισίου Char"/>
+    <w:basedOn w:val="a0"/>
+    <w:link w:val="a9"/>
+    <w:uiPriority w:val="99"/>
+    <w:semiHidden/>
+    <w:rsid w:val="00612704"/>
+    <w:rPr>
+      <w:rFonts w:ascii="Segoe UI" w:hAnsi="Segoe UI" w:cs="Segoe UI"/>
+      <w:sz w:val="18"/>
+      <w:szCs w:val="18"/>
+    </w:rPr>
+  </w:style>
+  <w:style w:type="paragraph" w:styleId="30">
+    <w:name w:val="toc 3"/>
+    <w:basedOn w:val="a"/>
+    <w:next w:val="a"/>
+    <w:autoRedefine/>
+    <w:uiPriority w:val="39"/>
+    <w:unhideWhenUsed/>
+    <w:rsid w:val="00CB6E72"/>
+    <w:pPr>
+      <w:spacing w:after="100"/>
+      <w:ind w:left="440"/>
+    </w:pPr>
   </w:style>
 </w:styles>
 </file>
@@ -5842,7 +6685,7 @@
 </file>
 
 <file path=customXml/itemProps1.xml><?xml version="1.0" encoding="utf-8"?>
-<ds:datastoreItem xmlns:ds="http://schemas.openxmlformats.org/officeDocument/2006/customXml" ds:itemID="{18E32B2A-7B45-4276-9A40-A90C2215252C}">
+<ds:datastoreItem xmlns:ds="http://schemas.openxmlformats.org/officeDocument/2006/customXml" ds:itemID="{8726A71D-0BE6-4E85-8002-C6B5DF959C0F}">
   <ds:schemaRefs>
     <ds:schemaRef ds:uri="http://schemas.openxmlformats.org/officeDocument/2006/bibliography"/>
   </ds:schemaRefs>
